--- a/Bursty/Control_rate_Inference/Control_tau_fixed_otherrand_erlang/results.docx
+++ b/Bursty/Control_rate_Inference/Control_tau_fixed_otherrand_erlang/results.docx
@@ -45,6 +45,50 @@
       </w:r>
     </w:p>
     <w:p>
+      <w:pPr>
+        <w:rPr>
+          <w:rFonts w:hint="eastAsia"/>
+        </w:rPr>
+      </w:pPr>
+      <w:r>
+        <w:drawing>
+          <wp:inline distT="0" distB="0" distL="0" distR="0" wp14:anchorId="0E198BB0" wp14:editId="773855E6">
+            <wp:extent cx="5274310" cy="1793875"/>
+            <wp:effectExtent l="0" t="0" r="0" b="0"/>
+            <wp:docPr id="224236261" name="图片 1"/>
+            <wp:cNvGraphicFramePr>
+              <a:graphicFrameLocks xmlns:a="http://schemas.openxmlformats.org/drawingml/2006/main" noChangeAspect="1"/>
+            </wp:cNvGraphicFramePr>
+            <a:graphic xmlns:a="http://schemas.openxmlformats.org/drawingml/2006/main">
+              <a:graphicData uri="http://schemas.openxmlformats.org/drawingml/2006/picture">
+                <pic:pic xmlns:pic="http://schemas.openxmlformats.org/drawingml/2006/picture">
+                  <pic:nvPicPr>
+                    <pic:cNvPr id="224236261" name=""/>
+                    <pic:cNvPicPr/>
+                  </pic:nvPicPr>
+                  <pic:blipFill>
+                    <a:blip r:embed="rId5"/>
+                    <a:stretch>
+                      <a:fillRect/>
+                    </a:stretch>
+                  </pic:blipFill>
+                  <pic:spPr>
+                    <a:xfrm>
+                      <a:off x="0" y="0"/>
+                      <a:ext cx="5274310" cy="1793875"/>
+                    </a:xfrm>
+                    <a:prstGeom prst="rect">
+                      <a:avLst/>
+                    </a:prstGeom>
+                  </pic:spPr>
+                </pic:pic>
+              </a:graphicData>
+            </a:graphic>
+          </wp:inline>
+        </w:drawing>
+      </w:r>
+    </w:p>
+    <w:p>
       <w:r>
         <w:rPr>
           <w:noProof/>
@@ -65,7 +109,7 @@
                     <pic:cNvPicPr/>
                   </pic:nvPicPr>
                   <pic:blipFill>
-                    <a:blip r:embed="rId5"/>
+                    <a:blip r:embed="rId6"/>
                     <a:stretch>
                       <a:fillRect/>
                     </a:stretch>
@@ -156,11 +200,6 @@
       </w:r>
     </w:p>
     <w:p>
-      <w:pPr>
-        <w:rPr>
-          <w:rFonts w:hint="eastAsia"/>
-        </w:rPr>
-      </w:pPr>
       <w:r>
         <w:rPr>
           <w:noProof/>
@@ -181,7 +220,7 @@
                     <pic:cNvPicPr/>
                   </pic:nvPicPr>
                   <pic:blipFill>
-                    <a:blip r:embed="rId6"/>
+                    <a:blip r:embed="rId7"/>
                     <a:stretch>
                       <a:fillRect/>
                     </a:stretch>
@@ -207,6 +246,7 @@
         <w:rPr>
           <w:noProof/>
         </w:rPr>
+        <w:lastRenderedPageBreak/>
         <w:drawing>
           <wp:inline distT="0" distB="0" distL="0" distR="0" wp14:anchorId="1DD1E515" wp14:editId="5251D3FD">
             <wp:extent cx="5274310" cy="2879090"/>
@@ -223,7 +263,7 @@
                     <pic:cNvPicPr/>
                   </pic:nvPicPr>
                   <pic:blipFill>
-                    <a:blip r:embed="rId7"/>
+                    <a:blip r:embed="rId8"/>
                     <a:stretch>
                       <a:fillRect/>
                     </a:stretch>
@@ -249,23 +289,14 @@
         <w:rPr>
           <w:rFonts w:hint="eastAsia"/>
         </w:rPr>
-        <w:t>难以找出其线性关系</w:t>
-      </w:r>
-      <w:proofErr w:type="gramStart"/>
-      <w:r>
-        <w:rPr>
-          <w:rFonts w:hint="eastAsia"/>
-        </w:rPr>
-        <w:t>诶</w:t>
-      </w:r>
-      <w:proofErr w:type="gramEnd"/>
+        <w:t>难以找出其线性关系诶</w:t>
+      </w:r>
     </w:p>
     <w:p>
       <w:r>
         <w:rPr>
           <w:noProof/>
         </w:rPr>
-        <w:lastRenderedPageBreak/>
         <w:drawing>
           <wp:inline distT="0" distB="0" distL="0" distR="0" wp14:anchorId="74BB48F5" wp14:editId="6860C312">
             <wp:extent cx="2151582" cy="1440000"/>
@@ -282,7 +313,7 @@
                     <pic:cNvPicPr/>
                   </pic:nvPicPr>
                   <pic:blipFill>
-                    <a:blip r:embed="rId8"/>
+                    <a:blip r:embed="rId9"/>
                     <a:stretch>
                       <a:fillRect/>
                     </a:stretch>
@@ -322,7 +353,7 @@
                     <pic:cNvPicPr/>
                   </pic:nvPicPr>
                   <pic:blipFill>
-                    <a:blip r:embed="rId9"/>
+                    <a:blip r:embed="rId10"/>
                     <a:stretch>
                       <a:fillRect/>
                     </a:stretch>
@@ -374,7 +405,7 @@
                     <pic:cNvPicPr/>
                   </pic:nvPicPr>
                   <pic:blipFill>
-                    <a:blip r:embed="rId10"/>
+                    <a:blip r:embed="rId11"/>
                     <a:stretch>
                       <a:fillRect/>
                     </a:stretch>
@@ -396,28 +427,19 @@
       </w:r>
     </w:p>
     <w:p>
-      <w:pPr>
+      <w:r>
         <w:rPr>
           <w:rFonts w:hint="eastAsia"/>
         </w:rPr>
-      </w:pPr>
-      <w:r>
-        <w:rPr>
-          <w:rFonts w:hint="eastAsia"/>
-        </w:rPr>
         <w:t>拟合效果不尽人意</w:t>
       </w:r>
     </w:p>
     <w:p>
-      <w:pPr>
-        <w:rPr>
-          <w:rFonts w:hint="eastAsia"/>
-        </w:rPr>
-      </w:pPr>
       <w:r>
         <w:rPr>
           <w:noProof/>
         </w:rPr>
+        <w:lastRenderedPageBreak/>
         <w:drawing>
           <wp:inline distT="0" distB="0" distL="0" distR="0" wp14:anchorId="6779F20A" wp14:editId="6A8E44F8">
             <wp:extent cx="3743325" cy="3737466"/>
@@ -434,7 +456,7 @@
                     <pic:cNvPicPr/>
                   </pic:nvPicPr>
                   <pic:blipFill>
-                    <a:blip r:embed="rId11"/>
+                    <a:blip r:embed="rId12"/>
                     <a:stretch>
                       <a:fillRect/>
                     </a:stretch>

--- a/Bursty/Control_rate_Inference/Control_tau_fixed_otherrand_erlang/results.docx
+++ b/Bursty/Control_rate_Inference/Control_tau_fixed_otherrand_erlang/results.docx
@@ -45,12 +45,10 @@
       </w:r>
     </w:p>
     <w:p>
-      <w:pPr>
-        <w:rPr>
-          <w:rFonts w:hint="eastAsia"/>
-        </w:rPr>
-      </w:pPr>
-      <w:r>
+      <w:r>
+        <w:rPr>
+          <w:noProof/>
+        </w:rPr>
         <w:drawing>
           <wp:inline distT="0" distB="0" distL="0" distR="0" wp14:anchorId="0E198BB0" wp14:editId="773855E6">
             <wp:extent cx="5274310" cy="1793875"/>
@@ -465,6 +463,426 @@
                     <a:xfrm>
                       <a:off x="0" y="0"/>
                       <a:ext cx="3746728" cy="3740863"/>
+                    </a:xfrm>
+                    <a:prstGeom prst="rect">
+                      <a:avLst/>
+                    </a:prstGeom>
+                  </pic:spPr>
+                </pic:pic>
+              </a:graphicData>
+            </a:graphic>
+          </wp:inline>
+        </w:drawing>
+      </w:r>
+    </w:p>
+    <w:p/>
+    <w:p/>
+    <w:p/>
+    <w:p/>
+    <w:p/>
+    <w:p/>
+    <w:p/>
+    <w:p/>
+    <w:p/>
+    <w:p/>
+    <w:p/>
+    <w:p/>
+    <w:p/>
+    <w:p/>
+    <w:p/>
+    <w:p/>
+    <w:p/>
+    <w:p/>
+    <w:p/>
+    <w:p>
+      <w:pPr>
+        <w:rPr>
+          <w:rFonts w:hint="eastAsia"/>
+        </w:rPr>
+      </w:pPr>
+    </w:p>
+    <w:p>
+      <w:r>
+        <w:lastRenderedPageBreak/>
+        <w:drawing>
+          <wp:inline distT="0" distB="0" distL="0" distR="0" wp14:anchorId="13F02330" wp14:editId="01CCF4D8">
+            <wp:extent cx="2161903" cy="1193914"/>
+            <wp:effectExtent l="0" t="0" r="0" b="0"/>
+            <wp:docPr id="2032903175" name="图片 1"/>
+            <wp:cNvGraphicFramePr>
+              <a:graphicFrameLocks xmlns:a="http://schemas.openxmlformats.org/drawingml/2006/main" noChangeAspect="1"/>
+            </wp:cNvGraphicFramePr>
+            <a:graphic xmlns:a="http://schemas.openxmlformats.org/drawingml/2006/main">
+              <a:graphicData uri="http://schemas.openxmlformats.org/drawingml/2006/picture">
+                <pic:pic xmlns:pic="http://schemas.openxmlformats.org/drawingml/2006/picture">
+                  <pic:nvPicPr>
+                    <pic:cNvPr id="2032903175" name=""/>
+                    <pic:cNvPicPr/>
+                  </pic:nvPicPr>
+                  <pic:blipFill>
+                    <a:blip r:embed="rId13"/>
+                    <a:stretch>
+                      <a:fillRect/>
+                    </a:stretch>
+                  </pic:blipFill>
+                  <pic:spPr>
+                    <a:xfrm>
+                      <a:off x="0" y="0"/>
+                      <a:ext cx="2206947" cy="1218789"/>
+                    </a:xfrm>
+                    <a:prstGeom prst="rect">
+                      <a:avLst/>
+                    </a:prstGeom>
+                  </pic:spPr>
+                </pic:pic>
+              </a:graphicData>
+            </a:graphic>
+          </wp:inline>
+        </w:drawing>
+      </w:r>
+    </w:p>
+    <w:p>
+      <w:r>
+        <w:rPr>
+          <w:rFonts w:hint="eastAsia"/>
+        </w:rPr>
+        <w:t>对alpha和beta</w:t>
+      </w:r>
+      <w:r>
+        <w:rPr>
+          <w:rFonts w:hint="eastAsia"/>
+        </w:rPr>
+        <w:t>为</w:t>
+      </w:r>
+      <w:r>
+        <w:rPr>
+          <w:rFonts w:hint="eastAsia"/>
+        </w:rPr>
+        <w:t>固定</w:t>
+      </w:r>
+      <w:r>
+        <w:rPr>
+          <w:rFonts w:hint="eastAsia"/>
+        </w:rPr>
+        <w:t>值的情况进行了Inference的测试，红色框框为训练集，中间</w:t>
+      </w:r>
+      <w:r>
+        <w:t>4</w:t>
+      </w:r>
+      <w:r>
+        <w:rPr>
+          <w:rFonts w:hint="eastAsia"/>
+        </w:rPr>
+        <w:t>组为做Inference的数据，数据量是5</w:t>
+      </w:r>
+      <w:r>
+        <w:t>000</w:t>
+      </w:r>
+      <w:r>
+        <w:rPr>
+          <w:rFonts w:hint="eastAsia"/>
+        </w:rPr>
+        <w:t>次SSA，在Inference中如果仅仅预测方差一个变量，效果还可以</w:t>
+      </w:r>
+    </w:p>
+    <w:p>
+      <w:pPr>
+        <w:rPr>
+          <w:rFonts w:hint="eastAsia"/>
+        </w:rPr>
+      </w:pPr>
+      <w:r>
+        <w:drawing>
+          <wp:inline distT="0" distB="0" distL="0" distR="0" wp14:anchorId="05577CFB" wp14:editId="40F941C5">
+            <wp:extent cx="1800000" cy="1387816"/>
+            <wp:effectExtent l="0" t="0" r="3810" b="0"/>
+            <wp:docPr id="659300151" name="图片 1"/>
+            <wp:cNvGraphicFramePr>
+              <a:graphicFrameLocks xmlns:a="http://schemas.openxmlformats.org/drawingml/2006/main" noChangeAspect="1"/>
+            </wp:cNvGraphicFramePr>
+            <a:graphic xmlns:a="http://schemas.openxmlformats.org/drawingml/2006/main">
+              <a:graphicData uri="http://schemas.openxmlformats.org/drawingml/2006/picture">
+                <pic:pic xmlns:pic="http://schemas.openxmlformats.org/drawingml/2006/picture">
+                  <pic:nvPicPr>
+                    <pic:cNvPr id="659300151" name=""/>
+                    <pic:cNvPicPr/>
+                  </pic:nvPicPr>
+                  <pic:blipFill>
+                    <a:blip r:embed="rId14"/>
+                    <a:stretch>
+                      <a:fillRect/>
+                    </a:stretch>
+                  </pic:blipFill>
+                  <pic:spPr>
+                    <a:xfrm>
+                      <a:off x="0" y="0"/>
+                      <a:ext cx="1800000" cy="1387816"/>
+                    </a:xfrm>
+                    <a:prstGeom prst="rect">
+                      <a:avLst/>
+                    </a:prstGeom>
+                  </pic:spPr>
+                </pic:pic>
+              </a:graphicData>
+            </a:graphic>
+          </wp:inline>
+        </w:drawing>
+      </w:r>
+    </w:p>
+    <w:p>
+      <w:r>
+        <w:rPr>
+          <w:rFonts w:hint="eastAsia"/>
+        </w:rPr>
+        <w:t>但如果预测alpha</w:t>
+      </w:r>
+      <w:r>
+        <w:t xml:space="preserve"> </w:t>
+      </w:r>
+      <w:r>
+        <w:rPr>
+          <w:rFonts w:hint="eastAsia"/>
+        </w:rPr>
+        <w:t>beta</w:t>
+      </w:r>
+      <w:r>
+        <w:t xml:space="preserve"> </w:t>
+      </w:r>
+      <w:r>
+        <w:rPr>
+          <w:rFonts w:hint="eastAsia"/>
+        </w:rPr>
+        <w:t>var三个值的时候，效果感觉差点意思</w:t>
+      </w:r>
+    </w:p>
+    <w:p>
+      <w:r>
+        <w:drawing>
+          <wp:inline distT="0" distB="0" distL="0" distR="0" wp14:anchorId="3D6577FB" wp14:editId="6EC5FDF7">
+            <wp:extent cx="1620000" cy="1296623"/>
+            <wp:effectExtent l="0" t="0" r="5715" b="0"/>
+            <wp:docPr id="1339387573" name="图片 1"/>
+            <wp:cNvGraphicFramePr>
+              <a:graphicFrameLocks xmlns:a="http://schemas.openxmlformats.org/drawingml/2006/main" noChangeAspect="1"/>
+            </wp:cNvGraphicFramePr>
+            <a:graphic xmlns:a="http://schemas.openxmlformats.org/drawingml/2006/main">
+              <a:graphicData uri="http://schemas.openxmlformats.org/drawingml/2006/picture">
+                <pic:pic xmlns:pic="http://schemas.openxmlformats.org/drawingml/2006/picture">
+                  <pic:nvPicPr>
+                    <pic:cNvPr id="1339387573" name=""/>
+                    <pic:cNvPicPr/>
+                  </pic:nvPicPr>
+                  <pic:blipFill>
+                    <a:blip r:embed="rId15"/>
+                    <a:stretch>
+                      <a:fillRect/>
+                    </a:stretch>
+                  </pic:blipFill>
+                  <pic:spPr>
+                    <a:xfrm>
+                      <a:off x="0" y="0"/>
+                      <a:ext cx="1620000" cy="1296623"/>
+                    </a:xfrm>
+                    <a:prstGeom prst="rect">
+                      <a:avLst/>
+                    </a:prstGeom>
+                  </pic:spPr>
+                </pic:pic>
+              </a:graphicData>
+            </a:graphic>
+          </wp:inline>
+        </w:drawing>
+      </w:r>
+      <w:r>
+        <w:drawing>
+          <wp:inline distT="0" distB="0" distL="0" distR="0" wp14:anchorId="036AB00D" wp14:editId="0165F89B">
+            <wp:extent cx="1800000" cy="1485119"/>
+            <wp:effectExtent l="0" t="0" r="3810" b="1270"/>
+            <wp:docPr id="1858953456" name="图片 1"/>
+            <wp:cNvGraphicFramePr>
+              <a:graphicFrameLocks xmlns:a="http://schemas.openxmlformats.org/drawingml/2006/main" noChangeAspect="1"/>
+            </wp:cNvGraphicFramePr>
+            <a:graphic xmlns:a="http://schemas.openxmlformats.org/drawingml/2006/main">
+              <a:graphicData uri="http://schemas.openxmlformats.org/drawingml/2006/picture">
+                <pic:pic xmlns:pic="http://schemas.openxmlformats.org/drawingml/2006/picture">
+                  <pic:nvPicPr>
+                    <pic:cNvPr id="1858953456" name=""/>
+                    <pic:cNvPicPr/>
+                  </pic:nvPicPr>
+                  <pic:blipFill>
+                    <a:blip r:embed="rId16"/>
+                    <a:stretch>
+                      <a:fillRect/>
+                    </a:stretch>
+                  </pic:blipFill>
+                  <pic:spPr>
+                    <a:xfrm>
+                      <a:off x="0" y="0"/>
+                      <a:ext cx="1800000" cy="1485119"/>
+                    </a:xfrm>
+                    <a:prstGeom prst="rect">
+                      <a:avLst/>
+                    </a:prstGeom>
+                  </pic:spPr>
+                </pic:pic>
+              </a:graphicData>
+            </a:graphic>
+          </wp:inline>
+        </w:drawing>
+      </w:r>
+      <w:r>
+        <w:drawing>
+          <wp:inline distT="0" distB="0" distL="0" distR="0" wp14:anchorId="6F29AF7B" wp14:editId="6BF951D0">
+            <wp:extent cx="1800000" cy="1382182"/>
+            <wp:effectExtent l="0" t="0" r="3810" b="2540"/>
+            <wp:docPr id="1211266296" name="图片 1"/>
+            <wp:cNvGraphicFramePr>
+              <a:graphicFrameLocks xmlns:a="http://schemas.openxmlformats.org/drawingml/2006/main" noChangeAspect="1"/>
+            </wp:cNvGraphicFramePr>
+            <a:graphic xmlns:a="http://schemas.openxmlformats.org/drawingml/2006/main">
+              <a:graphicData uri="http://schemas.openxmlformats.org/drawingml/2006/picture">
+                <pic:pic xmlns:pic="http://schemas.openxmlformats.org/drawingml/2006/picture">
+                  <pic:nvPicPr>
+                    <pic:cNvPr id="1211266296" name=""/>
+                    <pic:cNvPicPr/>
+                  </pic:nvPicPr>
+                  <pic:blipFill>
+                    <a:blip r:embed="rId17"/>
+                    <a:stretch>
+                      <a:fillRect/>
+                    </a:stretch>
+                  </pic:blipFill>
+                  <pic:spPr>
+                    <a:xfrm>
+                      <a:off x="0" y="0"/>
+                      <a:ext cx="1800000" cy="1382182"/>
+                    </a:xfrm>
+                    <a:prstGeom prst="rect">
+                      <a:avLst/>
+                    </a:prstGeom>
+                  </pic:spPr>
+                </pic:pic>
+              </a:graphicData>
+            </a:graphic>
+          </wp:inline>
+        </w:drawing>
+      </w:r>
+    </w:p>
+    <w:p/>
+    <w:p>
+      <w:r>
+        <w:rPr>
+          <w:rFonts w:hint="eastAsia"/>
+        </w:rPr>
+        <w:t>所有初始值设置为真值时的Inference效果</w:t>
+      </w:r>
+    </w:p>
+    <w:p>
+      <w:pPr>
+        <w:rPr>
+          <w:rFonts w:hint="eastAsia"/>
+        </w:rPr>
+      </w:pPr>
+      <w:r>
+        <w:drawing>
+          <wp:inline distT="0" distB="0" distL="0" distR="0" wp14:anchorId="1CDB1F43" wp14:editId="224FF027">
+            <wp:extent cx="1620000" cy="1323930"/>
+            <wp:effectExtent l="0" t="0" r="5715" b="0"/>
+            <wp:docPr id="1159680994" name="图片 1"/>
+            <wp:cNvGraphicFramePr>
+              <a:graphicFrameLocks xmlns:a="http://schemas.openxmlformats.org/drawingml/2006/main" noChangeAspect="1"/>
+            </wp:cNvGraphicFramePr>
+            <a:graphic xmlns:a="http://schemas.openxmlformats.org/drawingml/2006/main">
+              <a:graphicData uri="http://schemas.openxmlformats.org/drawingml/2006/picture">
+                <pic:pic xmlns:pic="http://schemas.openxmlformats.org/drawingml/2006/picture">
+                  <pic:nvPicPr>
+                    <pic:cNvPr id="1159680994" name=""/>
+                    <pic:cNvPicPr/>
+                  </pic:nvPicPr>
+                  <pic:blipFill>
+                    <a:blip r:embed="rId18"/>
+                    <a:stretch>
+                      <a:fillRect/>
+                    </a:stretch>
+                  </pic:blipFill>
+                  <pic:spPr>
+                    <a:xfrm>
+                      <a:off x="0" y="0"/>
+                      <a:ext cx="1620000" cy="1323930"/>
+                    </a:xfrm>
+                    <a:prstGeom prst="rect">
+                      <a:avLst/>
+                    </a:prstGeom>
+                  </pic:spPr>
+                </pic:pic>
+              </a:graphicData>
+            </a:graphic>
+          </wp:inline>
+        </w:drawing>
+      </w:r>
+      <w:r>
+        <w:drawing>
+          <wp:inline distT="0" distB="0" distL="0" distR="0" wp14:anchorId="5DBD6CC6" wp14:editId="33CBC95F">
+            <wp:extent cx="1800000" cy="1487070"/>
+            <wp:effectExtent l="0" t="0" r="3810" b="0"/>
+            <wp:docPr id="1092526690" name="图片 1"/>
+            <wp:cNvGraphicFramePr>
+              <a:graphicFrameLocks xmlns:a="http://schemas.openxmlformats.org/drawingml/2006/main" noChangeAspect="1"/>
+            </wp:cNvGraphicFramePr>
+            <a:graphic xmlns:a="http://schemas.openxmlformats.org/drawingml/2006/main">
+              <a:graphicData uri="http://schemas.openxmlformats.org/drawingml/2006/picture">
+                <pic:pic xmlns:pic="http://schemas.openxmlformats.org/drawingml/2006/picture">
+                  <pic:nvPicPr>
+                    <pic:cNvPr id="1092526690" name=""/>
+                    <pic:cNvPicPr/>
+                  </pic:nvPicPr>
+                  <pic:blipFill>
+                    <a:blip r:embed="rId19"/>
+                    <a:stretch>
+                      <a:fillRect/>
+                    </a:stretch>
+                  </pic:blipFill>
+                  <pic:spPr>
+                    <a:xfrm>
+                      <a:off x="0" y="0"/>
+                      <a:ext cx="1800000" cy="1487070"/>
+                    </a:xfrm>
+                    <a:prstGeom prst="rect">
+                      <a:avLst/>
+                    </a:prstGeom>
+                  </pic:spPr>
+                </pic:pic>
+              </a:graphicData>
+            </a:graphic>
+          </wp:inline>
+        </w:drawing>
+      </w:r>
+      <w:r>
+        <w:drawing>
+          <wp:inline distT="0" distB="0" distL="0" distR="0" wp14:anchorId="2063AC7C" wp14:editId="29C9D240">
+            <wp:extent cx="1800000" cy="1386732"/>
+            <wp:effectExtent l="0" t="0" r="3810" b="0"/>
+            <wp:docPr id="90722053" name="图片 1"/>
+            <wp:cNvGraphicFramePr>
+              <a:graphicFrameLocks xmlns:a="http://schemas.openxmlformats.org/drawingml/2006/main" noChangeAspect="1"/>
+            </wp:cNvGraphicFramePr>
+            <a:graphic xmlns:a="http://schemas.openxmlformats.org/drawingml/2006/main">
+              <a:graphicData uri="http://schemas.openxmlformats.org/drawingml/2006/picture">
+                <pic:pic xmlns:pic="http://schemas.openxmlformats.org/drawingml/2006/picture">
+                  <pic:nvPicPr>
+                    <pic:cNvPr id="90722053" name=""/>
+                    <pic:cNvPicPr/>
+                  </pic:nvPicPr>
+                  <pic:blipFill>
+                    <a:blip r:embed="rId20"/>
+                    <a:stretch>
+                      <a:fillRect/>
+                    </a:stretch>
+                  </pic:blipFill>
+                  <pic:spPr>
+                    <a:xfrm>
+                      <a:off x="0" y="0"/>
+                      <a:ext cx="1800000" cy="1386732"/>
                     </a:xfrm>
                     <a:prstGeom prst="rect">
                       <a:avLst/>

--- a/Bursty/Control_rate_Inference/Control_tau_fixed_otherrand_erlang/results.docx
+++ b/Bursty/Control_rate_Inference/Control_tau_fixed_otherrand_erlang/results.docx
@@ -494,15 +494,12 @@
     <w:p/>
     <w:p/>
     <w:p/>
-    <w:p>
-      <w:pPr>
-        <w:rPr>
-          <w:rFonts w:hint="eastAsia"/>
-        </w:rPr>
-      </w:pPr>
-    </w:p>
-    <w:p>
-      <w:r>
+    <w:p/>
+    <w:p>
+      <w:r>
+        <w:rPr>
+          <w:noProof/>
+        </w:rPr>
         <w:lastRenderedPageBreak/>
         <w:drawing>
           <wp:inline distT="0" distB="0" distL="0" distR="0" wp14:anchorId="13F02330" wp14:editId="01CCF4D8">
@@ -586,12 +583,10 @@
       </w:r>
     </w:p>
     <w:p>
-      <w:pPr>
-        <w:rPr>
-          <w:rFonts w:hint="eastAsia"/>
-        </w:rPr>
-      </w:pPr>
-      <w:r>
+      <w:r>
+        <w:rPr>
+          <w:noProof/>
+        </w:rPr>
         <w:drawing>
           <wp:inline distT="0" distB="0" distL="0" distR="0" wp14:anchorId="05577CFB" wp14:editId="40F941C5">
             <wp:extent cx="1800000" cy="1387816"/>
@@ -657,6 +652,9 @@
     </w:p>
     <w:p>
       <w:r>
+        <w:rPr>
+          <w:noProof/>
+        </w:rPr>
         <w:drawing>
           <wp:inline distT="0" distB="0" distL="0" distR="0" wp14:anchorId="3D6577FB" wp14:editId="6EC5FDF7">
             <wp:extent cx="1620000" cy="1296623"/>
@@ -694,6 +692,9 @@
         </w:drawing>
       </w:r>
       <w:r>
+        <w:rPr>
+          <w:noProof/>
+        </w:rPr>
         <w:drawing>
           <wp:inline distT="0" distB="0" distL="0" distR="0" wp14:anchorId="036AB00D" wp14:editId="0165F89B">
             <wp:extent cx="1800000" cy="1485119"/>
@@ -731,6 +732,9 @@
         </w:drawing>
       </w:r>
       <w:r>
+        <w:rPr>
+          <w:noProof/>
+        </w:rPr>
         <w:drawing>
           <wp:inline distT="0" distB="0" distL="0" distR="0" wp14:anchorId="6F29AF7B" wp14:editId="6BF951D0">
             <wp:extent cx="1800000" cy="1382182"/>
@@ -778,12 +782,10 @@
       </w:r>
     </w:p>
     <w:p>
-      <w:pPr>
-        <w:rPr>
-          <w:rFonts w:hint="eastAsia"/>
-        </w:rPr>
-      </w:pPr>
-      <w:r>
+      <w:r>
+        <w:rPr>
+          <w:noProof/>
+        </w:rPr>
         <w:drawing>
           <wp:inline distT="0" distB="0" distL="0" distR="0" wp14:anchorId="1CDB1F43" wp14:editId="224FF027">
             <wp:extent cx="1620000" cy="1323930"/>
@@ -821,6 +823,9 @@
         </w:drawing>
       </w:r>
       <w:r>
+        <w:rPr>
+          <w:noProof/>
+        </w:rPr>
         <w:drawing>
           <wp:inline distT="0" distB="0" distL="0" distR="0" wp14:anchorId="5DBD6CC6" wp14:editId="33CBC95F">
             <wp:extent cx="1800000" cy="1487070"/>
@@ -858,6 +863,9 @@
         </w:drawing>
       </w:r>
       <w:r>
+        <w:rPr>
+          <w:noProof/>
+        </w:rPr>
         <w:drawing>
           <wp:inline distT="0" distB="0" distL="0" distR="0" wp14:anchorId="2063AC7C" wp14:editId="29C9D240">
             <wp:extent cx="1800000" cy="1386732"/>
@@ -883,6 +891,92 @@
                     <a:xfrm>
                       <a:off x="0" y="0"/>
                       <a:ext cx="1800000" cy="1386732"/>
+                    </a:xfrm>
+                    <a:prstGeom prst="rect">
+                      <a:avLst/>
+                    </a:prstGeom>
+                  </pic:spPr>
+                </pic:pic>
+              </a:graphicData>
+            </a:graphic>
+          </wp:inline>
+        </w:drawing>
+      </w:r>
+    </w:p>
+    <w:p/>
+    <w:p/>
+    <w:p/>
+    <w:p/>
+    <w:p/>
+    <w:p/>
+    <w:p/>
+    <w:p/>
+    <w:p>
+      <w:pPr>
+        <w:rPr>
+          <w:rFonts w:hint="eastAsia"/>
+        </w:rPr>
+      </w:pPr>
+      <w:r>
+        <w:rPr>
+          <w:rFonts w:hint="eastAsia"/>
+        </w:rPr>
+        <w:t>增加了一组，erlang</w:t>
+      </w:r>
+      <w:r>
+        <w:t>(5,24)</w:t>
+      </w:r>
+      <w:r>
+        <w:rPr>
+          <w:rFonts w:hint="eastAsia"/>
+        </w:rPr>
+        <w:t xml:space="preserve"> Attribute</w:t>
+      </w:r>
+      <w:r>
+        <w:t xml:space="preserve"> = 0.52</w:t>
+      </w:r>
+      <w:r>
+        <w:rPr>
+          <w:rFonts w:hint="eastAsia"/>
+        </w:rPr>
+        <w:t>，训完之后按照log的线性关系，预测几乎严丝合缝，说明确实是log的线性关系</w:t>
+      </w:r>
+    </w:p>
+    <w:p>
+      <w:pPr>
+        <w:rPr>
+          <w:rFonts w:hint="eastAsia"/>
+        </w:rPr>
+      </w:pPr>
+      <w:r>
+        <w:rPr>
+          <w:noProof/>
+        </w:rPr>
+        <w:drawing>
+          <wp:inline distT="0" distB="0" distL="0" distR="0" wp14:anchorId="32D93A84" wp14:editId="60EA065C">
+            <wp:extent cx="5274310" cy="2110105"/>
+            <wp:effectExtent l="0" t="0" r="2540" b="4445"/>
+            <wp:docPr id="2124648633" name="图片 1"/>
+            <wp:cNvGraphicFramePr>
+              <a:graphicFrameLocks xmlns:a="http://schemas.openxmlformats.org/drawingml/2006/main" noChangeAspect="1"/>
+            </wp:cNvGraphicFramePr>
+            <a:graphic xmlns:a="http://schemas.openxmlformats.org/drawingml/2006/main">
+              <a:graphicData uri="http://schemas.openxmlformats.org/drawingml/2006/picture">
+                <pic:pic xmlns:pic="http://schemas.openxmlformats.org/drawingml/2006/picture">
+                  <pic:nvPicPr>
+                    <pic:cNvPr id="2124648633" name=""/>
+                    <pic:cNvPicPr/>
+                  </pic:nvPicPr>
+                  <pic:blipFill>
+                    <a:blip r:embed="rId21"/>
+                    <a:stretch>
+                      <a:fillRect/>
+                    </a:stretch>
+                  </pic:blipFill>
+                  <pic:spPr>
+                    <a:xfrm>
+                      <a:off x="0" y="0"/>
+                      <a:ext cx="5274310" cy="2110105"/>
                     </a:xfrm>
                     <a:prstGeom prst="rect">
                       <a:avLst/>

--- a/Bursty/Control_rate_Inference/Control_tau_fixed_otherrand_erlang/results.docx
+++ b/Bursty/Control_rate_Inference/Control_tau_fixed_otherrand_erlang/results.docx
@@ -912,11 +912,6 @@
     <w:p/>
     <w:p/>
     <w:p>
-      <w:pPr>
-        <w:rPr>
-          <w:rFonts w:hint="eastAsia"/>
-        </w:rPr>
-      </w:pPr>
       <w:r>
         <w:rPr>
           <w:rFonts w:hint="eastAsia"/>
@@ -943,11 +938,6 @@
       </w:r>
     </w:p>
     <w:p>
-      <w:pPr>
-        <w:rPr>
-          <w:rFonts w:hint="eastAsia"/>
-        </w:rPr>
-      </w:pPr>
       <w:r>
         <w:rPr>
           <w:noProof/>
@@ -977,6 +967,76 @@
                     <a:xfrm>
                       <a:off x="0" y="0"/>
                       <a:ext cx="5274310" cy="2110105"/>
+                    </a:xfrm>
+                    <a:prstGeom prst="rect">
+                      <a:avLst/>
+                    </a:prstGeom>
+                  </pic:spPr>
+                </pic:pic>
+              </a:graphicData>
+            </a:graphic>
+          </wp:inline>
+        </w:drawing>
+      </w:r>
+    </w:p>
+    <w:p>
+      <w:r>
+        <w:rPr>
+          <w:rFonts w:hint="eastAsia"/>
+        </w:rPr>
+        <w:t>用5</w:t>
+      </w:r>
+      <w:r>
+        <w:t>0</w:t>
+      </w:r>
+      <w:r>
+        <w:rPr>
+          <w:rFonts w:hint="eastAsia"/>
+        </w:rPr>
+        <w:t>w次SSA对Erlang</w:t>
+      </w:r>
+      <w:r>
+        <w:t>(10,12)</w:t>
+      </w:r>
+      <w:r>
+        <w:rPr>
+          <w:rFonts w:hint="eastAsia"/>
+        </w:rPr>
+        <w:t>进行预测，同一组SSA，重复五次实验，不同的初值</w:t>
+      </w:r>
+    </w:p>
+    <w:p>
+      <w:pPr>
+        <w:rPr>
+          <w:rFonts w:hint="eastAsia"/>
+        </w:rPr>
+      </w:pPr>
+      <w:r>
+        <w:drawing>
+          <wp:inline distT="0" distB="0" distL="0" distR="0" wp14:anchorId="241DE8C0" wp14:editId="71FD3290">
+            <wp:extent cx="5680225" cy="794657"/>
+            <wp:effectExtent l="0" t="0" r="0" b="5715"/>
+            <wp:docPr id="482477963" name="图片 1"/>
+            <wp:cNvGraphicFramePr>
+              <a:graphicFrameLocks xmlns:a="http://schemas.openxmlformats.org/drawingml/2006/main" noChangeAspect="1"/>
+            </wp:cNvGraphicFramePr>
+            <a:graphic xmlns:a="http://schemas.openxmlformats.org/drawingml/2006/main">
+              <a:graphicData uri="http://schemas.openxmlformats.org/drawingml/2006/picture">
+                <pic:pic xmlns:pic="http://schemas.openxmlformats.org/drawingml/2006/picture">
+                  <pic:nvPicPr>
+                    <pic:cNvPr id="482477963" name=""/>
+                    <pic:cNvPicPr/>
+                  </pic:nvPicPr>
+                  <pic:blipFill>
+                    <a:blip r:embed="rId22"/>
+                    <a:stretch>
+                      <a:fillRect/>
+                    </a:stretch>
+                  </pic:blipFill>
+                  <pic:spPr>
+                    <a:xfrm>
+                      <a:off x="0" y="0"/>
+                      <a:ext cx="5701877" cy="797686"/>
                     </a:xfrm>
                     <a:prstGeom prst="rect">
                       <a:avLst/>

--- a/Bursty/Control_rate_Inference/Control_tau_fixed_otherrand_erlang/results.docx
+++ b/Bursty/Control_rate_Inference/Control_tau_fixed_otherrand_erlang/results.docx
@@ -912,6 +912,11 @@
     <w:p/>
     <w:p/>
     <w:p>
+      <w:pPr>
+        <w:rPr>
+          <w:rFonts w:hint="eastAsia"/>
+        </w:rPr>
+      </w:pPr>
       <w:r>
         <w:rPr>
           <w:rFonts w:hint="eastAsia"/>
@@ -935,6 +940,30 @@
           <w:rFonts w:hint="eastAsia"/>
         </w:rPr>
         <w:t>，训完之后按照log的线性关系，预测几乎严丝合缝，说明确实是log的线性关系</w:t>
+      </w:r>
+      <w:r>
+        <w:rPr>
+          <w:rFonts w:hint="eastAsia"/>
+        </w:rPr>
+        <w:t>，此时alpha</w:t>
+      </w:r>
+      <w:r>
+        <w:t>=0.0282</w:t>
+      </w:r>
+      <w:r>
+        <w:rPr>
+          <w:rFonts w:hint="eastAsia"/>
+        </w:rPr>
+        <w:t>，beta</w:t>
+      </w:r>
+      <w:r>
+        <w:t>=3.46</w:t>
+      </w:r>
+      <w:r>
+        <w:rPr>
+          <w:rFonts w:hint="eastAsia"/>
+        </w:rPr>
+        <w:t>，只有一组alpha和beta</w:t>
       </w:r>
     </w:p>
     <w:p>
@@ -1012,6 +1041,9 @@
         </w:rPr>
       </w:pPr>
       <w:r>
+        <w:rPr>
+          <w:noProof/>
+        </w:rPr>
         <w:drawing>
           <wp:inline distT="0" distB="0" distL="0" distR="0" wp14:anchorId="241DE8C0" wp14:editId="71FD3290">
             <wp:extent cx="5680225" cy="794657"/>
@@ -1047,6 +1079,161 @@
             </a:graphic>
           </wp:inline>
         </w:drawing>
+      </w:r>
+    </w:p>
+    <w:p>
+      <w:r>
+        <w:rPr>
+          <w:rFonts w:hint="eastAsia"/>
+        </w:rPr>
+        <w:t>设置初值为真值，每一组参数，每一组参数只有tau的var不同，同样的参数跑出五组5</w:t>
+      </w:r>
+      <w:r>
+        <w:t>000</w:t>
+      </w:r>
+      <w:r>
+        <w:rPr>
+          <w:rFonts w:hint="eastAsia"/>
+        </w:rPr>
+        <w:t>次的SSA，对五组不同SSA数据进行Inference</w:t>
+      </w:r>
+    </w:p>
+    <w:p>
+      <w:pPr>
+        <w:rPr>
+          <w:rFonts w:hint="eastAsia"/>
+        </w:rPr>
+      </w:pPr>
+      <w:r>
+        <w:drawing>
+          <wp:anchor distT="0" distB="0" distL="114300" distR="114300" simplePos="0" relativeHeight="251658240" behindDoc="0" locked="0" layoutInCell="1" allowOverlap="1" wp14:anchorId="04E93422" wp14:editId="121F9FFB">
+            <wp:simplePos x="1143000" y="5518298"/>
+            <wp:positionH relativeFrom="column">
+              <wp:align>left</wp:align>
+            </wp:positionH>
+            <wp:positionV relativeFrom="paragraph">
+              <wp:align>top</wp:align>
+            </wp:positionV>
+            <wp:extent cx="1619885" cy="1288415"/>
+            <wp:effectExtent l="0" t="0" r="5715" b="0"/>
+            <wp:wrapSquare wrapText="bothSides"/>
+            <wp:docPr id="269057057" name="图片 1"/>
+            <wp:cNvGraphicFramePr>
+              <a:graphicFrameLocks xmlns:a="http://schemas.openxmlformats.org/drawingml/2006/main" noChangeAspect="1"/>
+            </wp:cNvGraphicFramePr>
+            <a:graphic xmlns:a="http://schemas.openxmlformats.org/drawingml/2006/main">
+              <a:graphicData uri="http://schemas.openxmlformats.org/drawingml/2006/picture">
+                <pic:pic xmlns:pic="http://schemas.openxmlformats.org/drawingml/2006/picture">
+                  <pic:nvPicPr>
+                    <pic:cNvPr id="269057057" name=""/>
+                    <pic:cNvPicPr/>
+                  </pic:nvPicPr>
+                  <pic:blipFill>
+                    <a:blip r:embed="rId23" cstate="print">
+                      <a:extLst>
+                        <a:ext uri="{28A0092B-C50C-407E-A947-70E740481C1C}">
+                          <a14:useLocalDpi xmlns:a14="http://schemas.microsoft.com/office/drawing/2010/main" val="0"/>
+                        </a:ext>
+                      </a:extLst>
+                    </a:blip>
+                    <a:stretch>
+                      <a:fillRect/>
+                    </a:stretch>
+                  </pic:blipFill>
+                  <pic:spPr>
+                    <a:xfrm>
+                      <a:off x="0" y="0"/>
+                      <a:ext cx="1620000" cy="1288432"/>
+                    </a:xfrm>
+                    <a:prstGeom prst="rect">
+                      <a:avLst/>
+                    </a:prstGeom>
+                  </pic:spPr>
+                </pic:pic>
+              </a:graphicData>
+            </a:graphic>
+          </wp:anchor>
+        </w:drawing>
+      </w:r>
+      <w:r>
+        <w:drawing>
+          <wp:inline distT="0" distB="0" distL="0" distR="0" wp14:anchorId="31CCE273" wp14:editId="64F3B742">
+            <wp:extent cx="1620000" cy="1311057"/>
+            <wp:effectExtent l="0" t="0" r="5715" b="0"/>
+            <wp:docPr id="1740137447" name="图片 1"/>
+            <wp:cNvGraphicFramePr>
+              <a:graphicFrameLocks xmlns:a="http://schemas.openxmlformats.org/drawingml/2006/main" noChangeAspect="1"/>
+            </wp:cNvGraphicFramePr>
+            <a:graphic xmlns:a="http://schemas.openxmlformats.org/drawingml/2006/main">
+              <a:graphicData uri="http://schemas.openxmlformats.org/drawingml/2006/picture">
+                <pic:pic xmlns:pic="http://schemas.openxmlformats.org/drawingml/2006/picture">
+                  <pic:nvPicPr>
+                    <pic:cNvPr id="1740137447" name=""/>
+                    <pic:cNvPicPr/>
+                  </pic:nvPicPr>
+                  <pic:blipFill>
+                    <a:blip r:embed="rId24"/>
+                    <a:stretch>
+                      <a:fillRect/>
+                    </a:stretch>
+                  </pic:blipFill>
+                  <pic:spPr>
+                    <a:xfrm>
+                      <a:off x="0" y="0"/>
+                      <a:ext cx="1620000" cy="1311057"/>
+                    </a:xfrm>
+                    <a:prstGeom prst="rect">
+                      <a:avLst/>
+                    </a:prstGeom>
+                  </pic:spPr>
+                </pic:pic>
+              </a:graphicData>
+            </a:graphic>
+          </wp:inline>
+        </w:drawing>
+      </w:r>
+      <w:r>
+        <w:t xml:space="preserve"> </w:t>
+      </w:r>
+      <w:r>
+        <w:drawing>
+          <wp:inline distT="0" distB="0" distL="0" distR="0" wp14:anchorId="613889D8" wp14:editId="0C68B24A">
+            <wp:extent cx="1620000" cy="1325685"/>
+            <wp:effectExtent l="0" t="0" r="5715" b="0"/>
+            <wp:docPr id="910237073" name="图片 1"/>
+            <wp:cNvGraphicFramePr>
+              <a:graphicFrameLocks xmlns:a="http://schemas.openxmlformats.org/drawingml/2006/main" noChangeAspect="1"/>
+            </wp:cNvGraphicFramePr>
+            <a:graphic xmlns:a="http://schemas.openxmlformats.org/drawingml/2006/main">
+              <a:graphicData uri="http://schemas.openxmlformats.org/drawingml/2006/picture">
+                <pic:pic xmlns:pic="http://schemas.openxmlformats.org/drawingml/2006/picture">
+                  <pic:nvPicPr>
+                    <pic:cNvPr id="910237073" name=""/>
+                    <pic:cNvPicPr/>
+                  </pic:nvPicPr>
+                  <pic:blipFill>
+                    <a:blip r:embed="rId25"/>
+                    <a:stretch>
+                      <a:fillRect/>
+                    </a:stretch>
+                  </pic:blipFill>
+                  <pic:spPr>
+                    <a:xfrm>
+                      <a:off x="0" y="0"/>
+                      <a:ext cx="1620000" cy="1325685"/>
+                    </a:xfrm>
+                    <a:prstGeom prst="rect">
+                      <a:avLst/>
+                    </a:prstGeom>
+                  </pic:spPr>
+                </pic:pic>
+              </a:graphicData>
+            </a:graphic>
+          </wp:inline>
+        </w:drawing>
+      </w:r>
+      <w:r>
+        <w:br w:type="textWrapping" w:clear="all"/>
       </w:r>
     </w:p>
     <w:sectPr>

--- a/Bursty/Control_rate_Inference/Control_tau_fixed_otherrand_erlang/results.docx
+++ b/Bursty/Control_rate_Inference/Control_tau_fixed_otherrand_erlang/results.docx
@@ -912,11 +912,6 @@
     <w:p/>
     <w:p/>
     <w:p>
-      <w:pPr>
-        <w:rPr>
-          <w:rFonts w:hint="eastAsia"/>
-        </w:rPr>
-      </w:pPr>
       <w:r>
         <w:rPr>
           <w:rFonts w:hint="eastAsia"/>
@@ -1035,11 +1030,6 @@
       </w:r>
     </w:p>
     <w:p>
-      <w:pPr>
-        <w:rPr>
-          <w:rFonts w:hint="eastAsia"/>
-        </w:rPr>
-      </w:pPr>
       <w:r>
         <w:rPr>
           <w:noProof/>
@@ -1099,12 +1089,10 @@
       </w:r>
     </w:p>
     <w:p>
-      <w:pPr>
-        <w:rPr>
-          <w:rFonts w:hint="eastAsia"/>
-        </w:rPr>
-      </w:pPr>
-      <w:r>
+      <w:r>
+        <w:rPr>
+          <w:noProof/>
+        </w:rPr>
         <w:drawing>
           <wp:anchor distT="0" distB="0" distL="114300" distR="114300" simplePos="0" relativeHeight="251658240" behindDoc="0" locked="0" layoutInCell="1" allowOverlap="1" wp14:anchorId="04E93422" wp14:editId="121F9FFB">
             <wp:simplePos x="1143000" y="5518298"/>
@@ -1156,6 +1144,9 @@
         </w:drawing>
       </w:r>
       <w:r>
+        <w:rPr>
+          <w:noProof/>
+        </w:rPr>
         <w:drawing>
           <wp:inline distT="0" distB="0" distL="0" distR="0" wp14:anchorId="31CCE273" wp14:editId="64F3B742">
             <wp:extent cx="1620000" cy="1311057"/>
@@ -1196,6 +1187,9 @@
         <w:t xml:space="preserve"> </w:t>
       </w:r>
       <w:r>
+        <w:rPr>
+          <w:noProof/>
+        </w:rPr>
         <w:drawing>
           <wp:inline distT="0" distB="0" distL="0" distR="0" wp14:anchorId="613889D8" wp14:editId="0C68B24A">
             <wp:extent cx="1620000" cy="1325685"/>
@@ -1232,9 +1226,545 @@
           </wp:inline>
         </w:drawing>
       </w:r>
+    </w:p>
+    <w:p/>
+    <w:p/>
+    <w:p/>
+    <w:p/>
+    <w:p/>
+    <w:p/>
+    <w:p/>
+    <w:p/>
+    <w:p/>
+    <w:p/>
+    <w:p/>
+    <w:p/>
+    <w:p/>
+    <w:p/>
+    <w:p>
       <w:r>
         <w:br w:type="textWrapping" w:clear="all"/>
       </w:r>
+      <w:r>
+        <w:rPr>
+          <w:rFonts w:hint="eastAsia"/>
+        </w:rPr>
+        <w:lastRenderedPageBreak/>
+        <w:t>增加一组的alpha和beta的情况，</w:t>
+      </w:r>
+      <w:r>
+        <w:rPr>
+          <w:rFonts w:hint="eastAsia"/>
+        </w:rPr>
+        <w:t>数据是Attribute</w:t>
+      </w:r>
+      <w:r>
+        <w:t>=0</w:t>
+      </w:r>
+      <w:r>
+        <w:rPr>
+          <w:rFonts w:hint="eastAsia"/>
+        </w:rPr>
+        <w:t>和1，</w:t>
+      </w:r>
+      <w:r>
+        <w:rPr>
+          <w:rFonts w:hint="eastAsia"/>
+        </w:rPr>
+        <w:t>拟合和预测效果</w:t>
+      </w:r>
+    </w:p>
+    <w:p>
+      <w:r>
+        <w:rPr>
+          <w:rFonts w:hint="eastAsia"/>
+          <w:noProof/>
+        </w:rPr>
+        <w:drawing>
+          <wp:inline distT="0" distB="0" distL="0" distR="0" wp14:anchorId="051D55FB" wp14:editId="6E9F4C75">
+            <wp:extent cx="1800000" cy="1749290"/>
+            <wp:effectExtent l="0" t="0" r="3810" b="3810"/>
+            <wp:docPr id="1689215992" name="图片 1"/>
+            <wp:cNvGraphicFramePr>
+              <a:graphicFrameLocks xmlns:a="http://schemas.openxmlformats.org/drawingml/2006/main" noChangeAspect="1"/>
+            </wp:cNvGraphicFramePr>
+            <a:graphic xmlns:a="http://schemas.openxmlformats.org/drawingml/2006/main">
+              <a:graphicData uri="http://schemas.openxmlformats.org/drawingml/2006/picture">
+                <pic:pic xmlns:pic="http://schemas.openxmlformats.org/drawingml/2006/picture">
+                  <pic:nvPicPr>
+                    <pic:cNvPr id="1689215992" name="图片 1689215992"/>
+                    <pic:cNvPicPr/>
+                  </pic:nvPicPr>
+                  <pic:blipFill>
+                    <a:blip r:embed="rId26" cstate="print">
+                      <a:extLst>
+                        <a:ext uri="{28A0092B-C50C-407E-A947-70E740481C1C}">
+                          <a14:useLocalDpi xmlns:a14="http://schemas.microsoft.com/office/drawing/2010/main" val="0"/>
+                        </a:ext>
+                      </a:extLst>
+                    </a:blip>
+                    <a:stretch>
+                      <a:fillRect/>
+                    </a:stretch>
+                  </pic:blipFill>
+                  <pic:spPr>
+                    <a:xfrm>
+                      <a:off x="0" y="0"/>
+                      <a:ext cx="1800000" cy="1749290"/>
+                    </a:xfrm>
+                    <a:prstGeom prst="rect">
+                      <a:avLst/>
+                    </a:prstGeom>
+                  </pic:spPr>
+                </pic:pic>
+              </a:graphicData>
+            </a:graphic>
+          </wp:inline>
+        </w:drawing>
+      </w:r>
+    </w:p>
+    <w:p>
+      <w:r>
+        <w:rPr>
+          <w:rFonts w:hint="eastAsia"/>
+          <w:noProof/>
+        </w:rPr>
+        <w:drawing>
+          <wp:inline distT="0" distB="0" distL="0" distR="0" wp14:anchorId="7EDD451E" wp14:editId="185E2432">
+            <wp:extent cx="4320000" cy="1727792"/>
+            <wp:effectExtent l="0" t="0" r="0" b="0"/>
+            <wp:docPr id="195911097" name="图片 2"/>
+            <wp:cNvGraphicFramePr>
+              <a:graphicFrameLocks xmlns:a="http://schemas.openxmlformats.org/drawingml/2006/main" noChangeAspect="1"/>
+            </wp:cNvGraphicFramePr>
+            <a:graphic xmlns:a="http://schemas.openxmlformats.org/drawingml/2006/main">
+              <a:graphicData uri="http://schemas.openxmlformats.org/drawingml/2006/picture">
+                <pic:pic xmlns:pic="http://schemas.openxmlformats.org/drawingml/2006/picture">
+                  <pic:nvPicPr>
+                    <pic:cNvPr id="195911097" name="图片 195911097"/>
+                    <pic:cNvPicPr/>
+                  </pic:nvPicPr>
+                  <pic:blipFill>
+                    <a:blip r:embed="rId27" cstate="print">
+                      <a:extLst>
+                        <a:ext uri="{28A0092B-C50C-407E-A947-70E740481C1C}">
+                          <a14:useLocalDpi xmlns:a14="http://schemas.microsoft.com/office/drawing/2010/main" val="0"/>
+                        </a:ext>
+                      </a:extLst>
+                    </a:blip>
+                    <a:stretch>
+                      <a:fillRect/>
+                    </a:stretch>
+                  </pic:blipFill>
+                  <pic:spPr>
+                    <a:xfrm>
+                      <a:off x="0" y="0"/>
+                      <a:ext cx="4320000" cy="1727792"/>
+                    </a:xfrm>
+                    <a:prstGeom prst="rect">
+                      <a:avLst/>
+                    </a:prstGeom>
+                  </pic:spPr>
+                </pic:pic>
+              </a:graphicData>
+            </a:graphic>
+          </wp:inline>
+        </w:drawing>
+      </w:r>
+    </w:p>
+    <w:p>
+      <w:pPr>
+        <w:rPr>
+          <w:rFonts w:hint="eastAsia"/>
+        </w:rPr>
+      </w:pPr>
+    </w:p>
+    <w:p>
+      <w:pPr>
+        <w:rPr>
+          <w:rFonts w:hint="eastAsia"/>
+        </w:rPr>
+      </w:pPr>
+      <w:r>
+        <w:rPr>
+          <w:rFonts w:hint="eastAsia"/>
+        </w:rPr>
+        <w:t>对alpha</w:t>
+      </w:r>
+      <w:r>
+        <w:t>=0.0282</w:t>
+      </w:r>
+      <w:r>
+        <w:rPr>
+          <w:rFonts w:hint="eastAsia"/>
+        </w:rPr>
+        <w:t>，beta</w:t>
+      </w:r>
+      <w:r>
+        <w:t>=3.46</w:t>
+      </w:r>
+      <w:r>
+        <w:rPr>
+          <w:rFonts w:hint="eastAsia"/>
+        </w:rPr>
+        <w:t>的Inference效果</w:t>
+      </w:r>
+      <w:r>
+        <w:rPr>
+          <w:rFonts w:hint="eastAsia"/>
+        </w:rPr>
+        <w:t>，5</w:t>
+      </w:r>
+      <w:r>
+        <w:t>0</w:t>
+      </w:r>
+      <w:r>
+        <w:rPr>
+          <w:rFonts w:hint="eastAsia"/>
+        </w:rPr>
+        <w:t>w次SSA</w:t>
+      </w:r>
+    </w:p>
+    <w:p>
+      <w:pPr>
+        <w:rPr>
+          <w:noProof/>
+        </w:rPr>
+      </w:pPr>
+      <w:r>
+        <w:drawing>
+          <wp:inline distT="0" distB="0" distL="0" distR="0" wp14:anchorId="5A3101BA" wp14:editId="5650261A">
+            <wp:extent cx="1440000" cy="1154115"/>
+            <wp:effectExtent l="0" t="0" r="0" b="1905"/>
+            <wp:docPr id="647465679" name="图片 1"/>
+            <wp:cNvGraphicFramePr>
+              <a:graphicFrameLocks xmlns:a="http://schemas.openxmlformats.org/drawingml/2006/main" noChangeAspect="1"/>
+            </wp:cNvGraphicFramePr>
+            <a:graphic xmlns:a="http://schemas.openxmlformats.org/drawingml/2006/main">
+              <a:graphicData uri="http://schemas.openxmlformats.org/drawingml/2006/picture">
+                <pic:pic xmlns:pic="http://schemas.openxmlformats.org/drawingml/2006/picture">
+                  <pic:nvPicPr>
+                    <pic:cNvPr id="647465679" name=""/>
+                    <pic:cNvPicPr/>
+                  </pic:nvPicPr>
+                  <pic:blipFill>
+                    <a:blip r:embed="rId28"/>
+                    <a:stretch>
+                      <a:fillRect/>
+                    </a:stretch>
+                  </pic:blipFill>
+                  <pic:spPr>
+                    <a:xfrm>
+                      <a:off x="0" y="0"/>
+                      <a:ext cx="1440000" cy="1154115"/>
+                    </a:xfrm>
+                    <a:prstGeom prst="rect">
+                      <a:avLst/>
+                    </a:prstGeom>
+                  </pic:spPr>
+                </pic:pic>
+              </a:graphicData>
+            </a:graphic>
+          </wp:inline>
+        </w:drawing>
+      </w:r>
+      <w:r>
+        <w:rPr>
+          <w:noProof/>
+        </w:rPr>
+        <w:t xml:space="preserve"> </w:t>
+      </w:r>
+      <w:r>
+        <w:drawing>
+          <wp:inline distT="0" distB="0" distL="0" distR="0" wp14:anchorId="586E1BAA" wp14:editId="3556FDEE">
+            <wp:extent cx="1440000" cy="1169545"/>
+            <wp:effectExtent l="0" t="0" r="0" b="0"/>
+            <wp:docPr id="1114170572" name="图片 1"/>
+            <wp:cNvGraphicFramePr>
+              <a:graphicFrameLocks xmlns:a="http://schemas.openxmlformats.org/drawingml/2006/main" noChangeAspect="1"/>
+            </wp:cNvGraphicFramePr>
+            <a:graphic xmlns:a="http://schemas.openxmlformats.org/drawingml/2006/main">
+              <a:graphicData uri="http://schemas.openxmlformats.org/drawingml/2006/picture">
+                <pic:pic xmlns:pic="http://schemas.openxmlformats.org/drawingml/2006/picture">
+                  <pic:nvPicPr>
+                    <pic:cNvPr id="1114170572" name=""/>
+                    <pic:cNvPicPr/>
+                  </pic:nvPicPr>
+                  <pic:blipFill>
+                    <a:blip r:embed="rId29"/>
+                    <a:stretch>
+                      <a:fillRect/>
+                    </a:stretch>
+                  </pic:blipFill>
+                  <pic:spPr>
+                    <a:xfrm>
+                      <a:off x="0" y="0"/>
+                      <a:ext cx="1440000" cy="1169545"/>
+                    </a:xfrm>
+                    <a:prstGeom prst="rect">
+                      <a:avLst/>
+                    </a:prstGeom>
+                  </pic:spPr>
+                </pic:pic>
+              </a:graphicData>
+            </a:graphic>
+          </wp:inline>
+        </w:drawing>
+      </w:r>
+      <w:r>
+        <w:rPr>
+          <w:noProof/>
+        </w:rPr>
+        <w:t xml:space="preserve"> </w:t>
+      </w:r>
+      <w:r>
+        <w:rPr>
+          <w:noProof/>
+        </w:rPr>
+        <w:drawing>
+          <wp:inline distT="0" distB="0" distL="0" distR="0" wp14:anchorId="78EEB01F" wp14:editId="1E50EB8C">
+            <wp:extent cx="1440000" cy="1123082"/>
+            <wp:effectExtent l="0" t="0" r="0" b="0"/>
+            <wp:docPr id="703792508" name="图片 1"/>
+            <wp:cNvGraphicFramePr>
+              <a:graphicFrameLocks xmlns:a="http://schemas.openxmlformats.org/drawingml/2006/main" noChangeAspect="1"/>
+            </wp:cNvGraphicFramePr>
+            <a:graphic xmlns:a="http://schemas.openxmlformats.org/drawingml/2006/main">
+              <a:graphicData uri="http://schemas.openxmlformats.org/drawingml/2006/picture">
+                <pic:pic xmlns:pic="http://schemas.openxmlformats.org/drawingml/2006/picture">
+                  <pic:nvPicPr>
+                    <pic:cNvPr id="703792508" name=""/>
+                    <pic:cNvPicPr/>
+                  </pic:nvPicPr>
+                  <pic:blipFill>
+                    <a:blip r:embed="rId30"/>
+                    <a:stretch>
+                      <a:fillRect/>
+                    </a:stretch>
+                  </pic:blipFill>
+                  <pic:spPr>
+                    <a:xfrm>
+                      <a:off x="0" y="0"/>
+                      <a:ext cx="1440000" cy="1123082"/>
+                    </a:xfrm>
+                    <a:prstGeom prst="rect">
+                      <a:avLst/>
+                    </a:prstGeom>
+                  </pic:spPr>
+                </pic:pic>
+              </a:graphicData>
+            </a:graphic>
+          </wp:inline>
+        </w:drawing>
+      </w:r>
+    </w:p>
+    <w:p>
+      <w:pPr>
+        <w:rPr>
+          <w:noProof/>
+        </w:rPr>
+      </w:pPr>
+      <w:r>
+        <w:rPr>
+          <w:rFonts w:hint="eastAsia"/>
+          <w:noProof/>
+        </w:rPr>
+        <w:t>换做是</w:t>
+      </w:r>
+      <w:r>
+        <w:rPr>
+          <w:noProof/>
+        </w:rPr>
+        <w:t>5000</w:t>
+      </w:r>
+      <w:r>
+        <w:rPr>
+          <w:rFonts w:hint="eastAsia"/>
+          <w:noProof/>
+        </w:rPr>
+        <w:t>次SSA</w:t>
+      </w:r>
+      <w:r>
+        <w:rPr>
+          <w:rFonts w:hint="eastAsia"/>
+          <w:noProof/>
+        </w:rPr>
+        <w:t>，根本不行</w:t>
+      </w:r>
+    </w:p>
+    <w:p>
+      <w:pPr>
+        <w:rPr>
+          <w:noProof/>
+        </w:rPr>
+      </w:pPr>
+      <w:r>
+        <w:drawing>
+          <wp:inline distT="0" distB="0" distL="0" distR="0" wp14:anchorId="1AB83957" wp14:editId="15DC5029">
+            <wp:extent cx="1620000" cy="1305596"/>
+            <wp:effectExtent l="0" t="0" r="5715" b="2540"/>
+            <wp:docPr id="1350391780" name="图片 1"/>
+            <wp:cNvGraphicFramePr>
+              <a:graphicFrameLocks xmlns:a="http://schemas.openxmlformats.org/drawingml/2006/main" noChangeAspect="1"/>
+            </wp:cNvGraphicFramePr>
+            <a:graphic xmlns:a="http://schemas.openxmlformats.org/drawingml/2006/main">
+              <a:graphicData uri="http://schemas.openxmlformats.org/drawingml/2006/picture">
+                <pic:pic xmlns:pic="http://schemas.openxmlformats.org/drawingml/2006/picture">
+                  <pic:nvPicPr>
+                    <pic:cNvPr id="1350391780" name=""/>
+                    <pic:cNvPicPr/>
+                  </pic:nvPicPr>
+                  <pic:blipFill>
+                    <a:blip r:embed="rId31"/>
+                    <a:stretch>
+                      <a:fillRect/>
+                    </a:stretch>
+                  </pic:blipFill>
+                  <pic:spPr>
+                    <a:xfrm>
+                      <a:off x="0" y="0"/>
+                      <a:ext cx="1620000" cy="1305596"/>
+                    </a:xfrm>
+                    <a:prstGeom prst="rect">
+                      <a:avLst/>
+                    </a:prstGeom>
+                  </pic:spPr>
+                </pic:pic>
+              </a:graphicData>
+            </a:graphic>
+          </wp:inline>
+        </w:drawing>
+      </w:r>
+      <w:r>
+        <w:rPr>
+          <w:noProof/>
+        </w:rPr>
+        <w:t xml:space="preserve"> </w:t>
+      </w:r>
+      <w:r>
+        <w:drawing>
+          <wp:inline distT="0" distB="0" distL="0" distR="0" wp14:anchorId="42F1A592" wp14:editId="621242FC">
+            <wp:extent cx="1620000" cy="1319249"/>
+            <wp:effectExtent l="0" t="0" r="5715" b="1905"/>
+            <wp:docPr id="1619124317" name="图片 1"/>
+            <wp:cNvGraphicFramePr>
+              <a:graphicFrameLocks xmlns:a="http://schemas.openxmlformats.org/drawingml/2006/main" noChangeAspect="1"/>
+            </wp:cNvGraphicFramePr>
+            <a:graphic xmlns:a="http://schemas.openxmlformats.org/drawingml/2006/main">
+              <a:graphicData uri="http://schemas.openxmlformats.org/drawingml/2006/picture">
+                <pic:pic xmlns:pic="http://schemas.openxmlformats.org/drawingml/2006/picture">
+                  <pic:nvPicPr>
+                    <pic:cNvPr id="1619124317" name=""/>
+                    <pic:cNvPicPr/>
+                  </pic:nvPicPr>
+                  <pic:blipFill>
+                    <a:blip r:embed="rId32"/>
+                    <a:stretch>
+                      <a:fillRect/>
+                    </a:stretch>
+                  </pic:blipFill>
+                  <pic:spPr>
+                    <a:xfrm>
+                      <a:off x="0" y="0"/>
+                      <a:ext cx="1620000" cy="1319249"/>
+                    </a:xfrm>
+                    <a:prstGeom prst="rect">
+                      <a:avLst/>
+                    </a:prstGeom>
+                  </pic:spPr>
+                </pic:pic>
+              </a:graphicData>
+            </a:graphic>
+          </wp:inline>
+        </w:drawing>
+      </w:r>
+      <w:r>
+        <w:rPr>
+          <w:noProof/>
+        </w:rPr>
+        <w:t xml:space="preserve"> </w:t>
+      </w:r>
+      <w:r>
+        <w:rPr>
+          <w:noProof/>
+        </w:rPr>
+        <w:drawing>
+          <wp:inline distT="0" distB="0" distL="0" distR="0" wp14:anchorId="2AD7CBF9" wp14:editId="171C8D86">
+            <wp:extent cx="1620000" cy="1255276"/>
+            <wp:effectExtent l="0" t="0" r="5715" b="2540"/>
+            <wp:docPr id="754384124" name="图片 1"/>
+            <wp:cNvGraphicFramePr>
+              <a:graphicFrameLocks xmlns:a="http://schemas.openxmlformats.org/drawingml/2006/main" noChangeAspect="1"/>
+            </wp:cNvGraphicFramePr>
+            <a:graphic xmlns:a="http://schemas.openxmlformats.org/drawingml/2006/main">
+              <a:graphicData uri="http://schemas.openxmlformats.org/drawingml/2006/picture">
+                <pic:pic xmlns:pic="http://schemas.openxmlformats.org/drawingml/2006/picture">
+                  <pic:nvPicPr>
+                    <pic:cNvPr id="754384124" name=""/>
+                    <pic:cNvPicPr/>
+                  </pic:nvPicPr>
+                  <pic:blipFill>
+                    <a:blip r:embed="rId33"/>
+                    <a:stretch>
+                      <a:fillRect/>
+                    </a:stretch>
+                  </pic:blipFill>
+                  <pic:spPr>
+                    <a:xfrm>
+                      <a:off x="0" y="0"/>
+                      <a:ext cx="1620000" cy="1255276"/>
+                    </a:xfrm>
+                    <a:prstGeom prst="rect">
+                      <a:avLst/>
+                    </a:prstGeom>
+                  </pic:spPr>
+                </pic:pic>
+              </a:graphicData>
+            </a:graphic>
+          </wp:inline>
+        </w:drawing>
+      </w:r>
+    </w:p>
+    <w:p>
+      <w:pPr>
+        <w:rPr>
+          <w:noProof/>
+        </w:rPr>
+      </w:pPr>
+    </w:p>
+    <w:p>
+      <w:pPr>
+        <w:rPr>
+          <w:noProof/>
+        </w:rPr>
+      </w:pPr>
+      <w:r>
+        <w:rPr>
+          <w:rFonts w:hint="eastAsia"/>
+          <w:noProof/>
+        </w:rPr>
+        <w:t>究其原因，感觉是拟合效果不好导致，因此加入两组Attribute</w:t>
+      </w:r>
+      <w:r>
+        <w:rPr>
+          <w:noProof/>
+        </w:rPr>
+        <w:t>=0.52</w:t>
+      </w:r>
+      <w:r>
+        <w:rPr>
+          <w:rFonts w:hint="eastAsia"/>
+          <w:noProof/>
+        </w:rPr>
+        <w:t>进行训练</w:t>
+      </w:r>
+    </w:p>
+    <w:p>
+      <w:pPr>
+        <w:rPr>
+          <w:rFonts w:hint="eastAsia"/>
+        </w:rPr>
+      </w:pPr>
     </w:p>
     <w:sectPr>
       <w:pgSz w:w="11906" w:h="16838"/>

--- a/Bursty/Control_rate_Inference/Control_tau_fixed_otherrand_erlang/results.docx
+++ b/Bursty/Control_rate_Inference/Control_tau_fixed_otherrand_erlang/results.docx
@@ -1281,7 +1281,7 @@
           <w:noProof/>
         </w:rPr>
         <w:drawing>
-          <wp:inline distT="0" distB="0" distL="0" distR="0" wp14:anchorId="051D55FB" wp14:editId="6E9F4C75">
+          <wp:inline distT="0" distB="0" distL="0" distR="0" wp14:anchorId="051D55FB" wp14:editId="1A4499CD">
             <wp:extent cx="1800000" cy="1749290"/>
             <wp:effectExtent l="0" t="0" r="3810" b="3810"/>
             <wp:docPr id="1689215992" name="图片 1"/>
@@ -1330,7 +1330,7 @@
           <w:noProof/>
         </w:rPr>
         <w:drawing>
-          <wp:inline distT="0" distB="0" distL="0" distR="0" wp14:anchorId="7EDD451E" wp14:editId="185E2432">
+          <wp:inline distT="0" distB="0" distL="0" distR="0" wp14:anchorId="7EDD451E" wp14:editId="15668D3A">
             <wp:extent cx="4320000" cy="1727792"/>
             <wp:effectExtent l="0" t="0" r="0" b="0"/>
             <wp:docPr id="195911097" name="图片 2"/>
@@ -1372,66 +1372,58 @@
         </w:drawing>
       </w:r>
     </w:p>
+    <w:p/>
+    <w:p>
+      <w:r>
+        <w:rPr>
+          <w:rFonts w:hint="eastAsia"/>
+        </w:rPr>
+        <w:t>对alpha</w:t>
+      </w:r>
+      <w:r>
+        <w:t>=0.0282</w:t>
+      </w:r>
+      <w:r>
+        <w:rPr>
+          <w:rFonts w:hint="eastAsia"/>
+        </w:rPr>
+        <w:t>，beta</w:t>
+      </w:r>
+      <w:r>
+        <w:t>=3.46</w:t>
+      </w:r>
+      <w:r>
+        <w:rPr>
+          <w:rFonts w:hint="eastAsia"/>
+        </w:rPr>
+        <w:t>的Inference效果</w:t>
+      </w:r>
+      <w:r>
+        <w:rPr>
+          <w:rFonts w:hint="eastAsia"/>
+        </w:rPr>
+        <w:t>，5</w:t>
+      </w:r>
+      <w:r>
+        <w:t>0</w:t>
+      </w:r>
+      <w:r>
+        <w:rPr>
+          <w:rFonts w:hint="eastAsia"/>
+        </w:rPr>
+        <w:t>w次SSA</w:t>
+      </w:r>
+    </w:p>
     <w:p>
       <w:pPr>
         <w:rPr>
-          <w:rFonts w:hint="eastAsia"/>
+          <w:noProof/>
         </w:rPr>
       </w:pPr>
-    </w:p>
-    <w:p>
-      <w:pPr>
-        <w:rPr>
-          <w:rFonts w:hint="eastAsia"/>
-        </w:rPr>
-      </w:pPr>
-      <w:r>
-        <w:rPr>
-          <w:rFonts w:hint="eastAsia"/>
-        </w:rPr>
-        <w:t>对alpha</w:t>
-      </w:r>
-      <w:r>
-        <w:t>=0.0282</w:t>
-      </w:r>
-      <w:r>
-        <w:rPr>
-          <w:rFonts w:hint="eastAsia"/>
-        </w:rPr>
-        <w:t>，beta</w:t>
-      </w:r>
-      <w:r>
-        <w:t>=3.46</w:t>
-      </w:r>
-      <w:r>
-        <w:rPr>
-          <w:rFonts w:hint="eastAsia"/>
-        </w:rPr>
-        <w:t>的Inference效果</w:t>
-      </w:r>
-      <w:r>
-        <w:rPr>
-          <w:rFonts w:hint="eastAsia"/>
-        </w:rPr>
-        <w:t>，5</w:t>
-      </w:r>
-      <w:r>
-        <w:t>0</w:t>
-      </w:r>
-      <w:r>
-        <w:rPr>
-          <w:rFonts w:hint="eastAsia"/>
-        </w:rPr>
-        <w:t>w次SSA</w:t>
-      </w:r>
-    </w:p>
-    <w:p>
-      <w:pPr>
-        <w:rPr>
-          <w:noProof/>
-        </w:rPr>
-      </w:pPr>
-      <w:r>
+      <w:r>
+        <w:rPr>
+          <w:noProof/>
+        </w:rPr>
         <w:drawing>
           <wp:inline distT="0" distB="0" distL="0" distR="0" wp14:anchorId="5A3101BA" wp14:editId="5650261A">
             <wp:extent cx="1440000" cy="1154115"/>
@@ -1475,6 +1467,9 @@
         <w:t xml:space="preserve"> </w:t>
       </w:r>
       <w:r>
+        <w:rPr>
+          <w:noProof/>
+        </w:rPr>
         <w:drawing>
           <wp:inline distT="0" distB="0" distL="0" distR="0" wp14:anchorId="586E1BAA" wp14:editId="3556FDEE">
             <wp:extent cx="1440000" cy="1169545"/>
@@ -1599,6 +1594,9 @@
         </w:rPr>
       </w:pPr>
       <w:r>
+        <w:rPr>
+          <w:noProof/>
+        </w:rPr>
         <w:drawing>
           <wp:inline distT="0" distB="0" distL="0" distR="0" wp14:anchorId="1AB83957" wp14:editId="15DC5029">
             <wp:extent cx="1620000" cy="1305596"/>
@@ -1642,6 +1640,9 @@
         <w:t xml:space="preserve"> </w:t>
       </w:r>
       <w:r>
+        <w:rPr>
+          <w:noProof/>
+        </w:rPr>
         <w:drawing>
           <wp:inline distT="0" distB="0" distL="0" distR="0" wp14:anchorId="42F1A592" wp14:editId="621242FC">
             <wp:extent cx="1620000" cy="1319249"/>
@@ -1758,13 +1759,779 @@
         </w:rPr>
         <w:t>进行训练</w:t>
       </w:r>
+      <w:r>
+        <w:rPr>
+          <w:rFonts w:hint="eastAsia"/>
+          <w:noProof/>
+        </w:rPr>
+        <w:t>，拟合与预测效果会更好，Inference的结果也算可以接受</w:t>
+      </w:r>
     </w:p>
     <w:p>
       <w:pPr>
         <w:rPr>
           <w:rFonts w:hint="eastAsia"/>
+          <w:noProof/>
         </w:rPr>
       </w:pPr>
+      <w:r>
+        <w:rPr>
+          <w:rFonts w:hint="eastAsia"/>
+          <w:noProof/>
+        </w:rPr>
+        <w:lastRenderedPageBreak/>
+        <w:drawing>
+          <wp:inline distT="0" distB="0" distL="0" distR="0" wp14:anchorId="4FA71794" wp14:editId="36DF4EFC">
+            <wp:extent cx="3600000" cy="2403323"/>
+            <wp:effectExtent l="0" t="0" r="0" b="0"/>
+            <wp:docPr id="1062837800" name="图片 1"/>
+            <wp:cNvGraphicFramePr>
+              <a:graphicFrameLocks xmlns:a="http://schemas.openxmlformats.org/drawingml/2006/main" noChangeAspect="1"/>
+            </wp:cNvGraphicFramePr>
+            <a:graphic xmlns:a="http://schemas.openxmlformats.org/drawingml/2006/main">
+              <a:graphicData uri="http://schemas.openxmlformats.org/drawingml/2006/picture">
+                <pic:pic xmlns:pic="http://schemas.openxmlformats.org/drawingml/2006/picture">
+                  <pic:nvPicPr>
+                    <pic:cNvPr id="1062837800" name="图片 1062837800"/>
+                    <pic:cNvPicPr/>
+                  </pic:nvPicPr>
+                  <pic:blipFill>
+                    <a:blip r:embed="rId34" cstate="print">
+                      <a:extLst>
+                        <a:ext uri="{28A0092B-C50C-407E-A947-70E740481C1C}">
+                          <a14:useLocalDpi xmlns:a14="http://schemas.microsoft.com/office/drawing/2010/main" val="0"/>
+                        </a:ext>
+                      </a:extLst>
+                    </a:blip>
+                    <a:stretch>
+                      <a:fillRect/>
+                    </a:stretch>
+                  </pic:blipFill>
+                  <pic:spPr>
+                    <a:xfrm>
+                      <a:off x="0" y="0"/>
+                      <a:ext cx="3600000" cy="2403323"/>
+                    </a:xfrm>
+                    <a:prstGeom prst="rect">
+                      <a:avLst/>
+                    </a:prstGeom>
+                  </pic:spPr>
+                </pic:pic>
+              </a:graphicData>
+            </a:graphic>
+          </wp:inline>
+        </w:drawing>
+      </w:r>
+    </w:p>
+    <w:p>
+      <w:pPr>
+        <w:rPr>
+          <w:rFonts w:hint="eastAsia"/>
+          <w:noProof/>
+        </w:rPr>
+      </w:pPr>
+      <w:r>
+        <w:rPr>
+          <w:rFonts w:hint="eastAsia"/>
+          <w:noProof/>
+        </w:rPr>
+        <w:drawing>
+          <wp:inline distT="0" distB="0" distL="0" distR="0" wp14:anchorId="05C7AE43" wp14:editId="0FCFEDB7">
+            <wp:extent cx="5274310" cy="2105660"/>
+            <wp:effectExtent l="0" t="0" r="0" b="2540"/>
+            <wp:docPr id="313695379" name="图片 2"/>
+            <wp:cNvGraphicFramePr>
+              <a:graphicFrameLocks xmlns:a="http://schemas.openxmlformats.org/drawingml/2006/main" noChangeAspect="1"/>
+            </wp:cNvGraphicFramePr>
+            <a:graphic xmlns:a="http://schemas.openxmlformats.org/drawingml/2006/main">
+              <a:graphicData uri="http://schemas.openxmlformats.org/drawingml/2006/picture">
+                <pic:pic xmlns:pic="http://schemas.openxmlformats.org/drawingml/2006/picture">
+                  <pic:nvPicPr>
+                    <pic:cNvPr id="313695379" name="图片 313695379"/>
+                    <pic:cNvPicPr/>
+                  </pic:nvPicPr>
+                  <pic:blipFill>
+                    <a:blip r:embed="rId35" cstate="print">
+                      <a:extLst>
+                        <a:ext uri="{28A0092B-C50C-407E-A947-70E740481C1C}">
+                          <a14:useLocalDpi xmlns:a14="http://schemas.microsoft.com/office/drawing/2010/main" val="0"/>
+                        </a:ext>
+                      </a:extLst>
+                    </a:blip>
+                    <a:stretch>
+                      <a:fillRect/>
+                    </a:stretch>
+                  </pic:blipFill>
+                  <pic:spPr>
+                    <a:xfrm>
+                      <a:off x="0" y="0"/>
+                      <a:ext cx="5274310" cy="2105660"/>
+                    </a:xfrm>
+                    <a:prstGeom prst="rect">
+                      <a:avLst/>
+                    </a:prstGeom>
+                  </pic:spPr>
+                </pic:pic>
+              </a:graphicData>
+            </a:graphic>
+          </wp:inline>
+        </w:drawing>
+      </w:r>
+    </w:p>
+    <w:p>
+      <w:pPr>
+        <w:rPr>
+          <w:noProof/>
+        </w:rPr>
+      </w:pPr>
+      <w:r>
+        <w:drawing>
+          <wp:inline distT="0" distB="0" distL="0" distR="0" wp14:anchorId="4B33BE9D" wp14:editId="6D6A22FE">
+            <wp:extent cx="1620000" cy="1284337"/>
+            <wp:effectExtent l="0" t="0" r="5715" b="0"/>
+            <wp:docPr id="952526364" name="图片 1"/>
+            <wp:cNvGraphicFramePr>
+              <a:graphicFrameLocks xmlns:a="http://schemas.openxmlformats.org/drawingml/2006/main" noChangeAspect="1"/>
+            </wp:cNvGraphicFramePr>
+            <a:graphic xmlns:a="http://schemas.openxmlformats.org/drawingml/2006/main">
+              <a:graphicData uri="http://schemas.openxmlformats.org/drawingml/2006/picture">
+                <pic:pic xmlns:pic="http://schemas.openxmlformats.org/drawingml/2006/picture">
+                  <pic:nvPicPr>
+                    <pic:cNvPr id="952526364" name=""/>
+                    <pic:cNvPicPr/>
+                  </pic:nvPicPr>
+                  <pic:blipFill>
+                    <a:blip r:embed="rId36"/>
+                    <a:stretch>
+                      <a:fillRect/>
+                    </a:stretch>
+                  </pic:blipFill>
+                  <pic:spPr>
+                    <a:xfrm>
+                      <a:off x="0" y="0"/>
+                      <a:ext cx="1620000" cy="1284337"/>
+                    </a:xfrm>
+                    <a:prstGeom prst="rect">
+                      <a:avLst/>
+                    </a:prstGeom>
+                  </pic:spPr>
+                </pic:pic>
+              </a:graphicData>
+            </a:graphic>
+          </wp:inline>
+        </w:drawing>
+      </w:r>
+      <w:r>
+        <w:rPr>
+          <w:noProof/>
+        </w:rPr>
+        <w:t xml:space="preserve"> </w:t>
+      </w:r>
+      <w:r>
+        <w:drawing>
+          <wp:inline distT="0" distB="0" distL="0" distR="0" wp14:anchorId="4CF4AFEC" wp14:editId="07773A2E">
+            <wp:extent cx="1620000" cy="1329781"/>
+            <wp:effectExtent l="0" t="0" r="5715" b="3810"/>
+            <wp:docPr id="1421105719" name="图片 1"/>
+            <wp:cNvGraphicFramePr>
+              <a:graphicFrameLocks xmlns:a="http://schemas.openxmlformats.org/drawingml/2006/main" noChangeAspect="1"/>
+            </wp:cNvGraphicFramePr>
+            <a:graphic xmlns:a="http://schemas.openxmlformats.org/drawingml/2006/main">
+              <a:graphicData uri="http://schemas.openxmlformats.org/drawingml/2006/picture">
+                <pic:pic xmlns:pic="http://schemas.openxmlformats.org/drawingml/2006/picture">
+                  <pic:nvPicPr>
+                    <pic:cNvPr id="1421105719" name=""/>
+                    <pic:cNvPicPr/>
+                  </pic:nvPicPr>
+                  <pic:blipFill>
+                    <a:blip r:embed="rId37"/>
+                    <a:stretch>
+                      <a:fillRect/>
+                    </a:stretch>
+                  </pic:blipFill>
+                  <pic:spPr>
+                    <a:xfrm>
+                      <a:off x="0" y="0"/>
+                      <a:ext cx="1620000" cy="1329781"/>
+                    </a:xfrm>
+                    <a:prstGeom prst="rect">
+                      <a:avLst/>
+                    </a:prstGeom>
+                  </pic:spPr>
+                </pic:pic>
+              </a:graphicData>
+            </a:graphic>
+          </wp:inline>
+        </w:drawing>
+      </w:r>
+      <w:r>
+        <w:rPr>
+          <w:noProof/>
+        </w:rPr>
+        <w:t xml:space="preserve"> </w:t>
+      </w:r>
+      <w:r>
+        <w:rPr>
+          <w:noProof/>
+        </w:rPr>
+        <w:drawing>
+          <wp:inline distT="0" distB="0" distL="0" distR="0" wp14:anchorId="59FEE167" wp14:editId="2D0B801B">
+            <wp:extent cx="1620000" cy="1263857"/>
+            <wp:effectExtent l="0" t="0" r="5715" b="6350"/>
+            <wp:docPr id="1594724849" name="图片 1"/>
+            <wp:cNvGraphicFramePr>
+              <a:graphicFrameLocks xmlns:a="http://schemas.openxmlformats.org/drawingml/2006/main" noChangeAspect="1"/>
+            </wp:cNvGraphicFramePr>
+            <a:graphic xmlns:a="http://schemas.openxmlformats.org/drawingml/2006/main">
+              <a:graphicData uri="http://schemas.openxmlformats.org/drawingml/2006/picture">
+                <pic:pic xmlns:pic="http://schemas.openxmlformats.org/drawingml/2006/picture">
+                  <pic:nvPicPr>
+                    <pic:cNvPr id="1594724849" name=""/>
+                    <pic:cNvPicPr/>
+                  </pic:nvPicPr>
+                  <pic:blipFill>
+                    <a:blip r:embed="rId38"/>
+                    <a:stretch>
+                      <a:fillRect/>
+                    </a:stretch>
+                  </pic:blipFill>
+                  <pic:spPr>
+                    <a:xfrm>
+                      <a:off x="0" y="0"/>
+                      <a:ext cx="1620000" cy="1263857"/>
+                    </a:xfrm>
+                    <a:prstGeom prst="rect">
+                      <a:avLst/>
+                    </a:prstGeom>
+                  </pic:spPr>
+                </pic:pic>
+              </a:graphicData>
+            </a:graphic>
+          </wp:inline>
+        </w:drawing>
+      </w:r>
+    </w:p>
+    <w:p>
+      <w:pPr>
+        <w:rPr>
+          <w:noProof/>
+        </w:rPr>
+      </w:pPr>
+    </w:p>
+    <w:p>
+      <w:pPr>
+        <w:rPr>
+          <w:noProof/>
+        </w:rPr>
+      </w:pPr>
+      <w:r>
+        <w:rPr>
+          <w:rFonts w:hint="eastAsia"/>
+          <w:noProof/>
+        </w:rPr>
+        <w:t>因此对alpha</w:t>
+      </w:r>
+      <w:r>
+        <w:rPr>
+          <w:noProof/>
+        </w:rPr>
+        <w:t xml:space="preserve"> = 0.0232</w:t>
+      </w:r>
+      <w:r>
+        <w:rPr>
+          <w:rFonts w:hint="eastAsia"/>
+          <w:noProof/>
+        </w:rPr>
+        <w:t>，beta</w:t>
+      </w:r>
+      <w:r>
+        <w:rPr>
+          <w:noProof/>
+        </w:rPr>
+        <w:t xml:space="preserve"> = 2.96</w:t>
+      </w:r>
+      <w:r>
+        <w:rPr>
+          <w:rFonts w:hint="eastAsia"/>
+          <w:noProof/>
+        </w:rPr>
+        <w:t>的概率分布进行Inference，用5k次SSA、</w:t>
+      </w:r>
+      <w:r>
+        <w:rPr>
+          <w:noProof/>
+        </w:rPr>
+        <w:t>50</w:t>
+      </w:r>
+      <w:r>
+        <w:rPr>
+          <w:rFonts w:hint="eastAsia"/>
+          <w:noProof/>
+        </w:rPr>
+        <w:t>w次SSA，以及5</w:t>
+      </w:r>
+      <w:r>
+        <w:rPr>
+          <w:noProof/>
+        </w:rPr>
+        <w:t>0w</w:t>
+      </w:r>
+      <w:r>
+        <w:rPr>
+          <w:rFonts w:hint="eastAsia"/>
+          <w:noProof/>
+        </w:rPr>
+        <w:t>次SSA仅预测Attribute，结果均不可以接受</w:t>
+      </w:r>
+    </w:p>
+    <w:p>
+      <w:pPr>
+        <w:rPr>
+          <w:rFonts w:hint="eastAsia"/>
+          <w:noProof/>
+        </w:rPr>
+      </w:pPr>
+      <w:bookmarkStart w:id="0" w:name="OLE_LINK1"/>
+      <w:r>
+        <w:rPr>
+          <w:noProof/>
+        </w:rPr>
+        <w:t>50</w:t>
+      </w:r>
+      <w:r>
+        <w:rPr>
+          <w:rFonts w:hint="eastAsia"/>
+          <w:noProof/>
+        </w:rPr>
+        <w:t>w次SSA</w:t>
+      </w:r>
+    </w:p>
+    <w:bookmarkEnd w:id="0"/>
+    <w:p>
+      <w:pPr>
+        <w:rPr>
+          <w:noProof/>
+        </w:rPr>
+      </w:pPr>
+      <w:r>
+        <w:rPr>
+          <w:noProof/>
+        </w:rPr>
+        <w:drawing>
+          <wp:inline distT="0" distB="0" distL="0" distR="0" wp14:anchorId="5AF355E1" wp14:editId="5A9328BA">
+            <wp:extent cx="1620000" cy="1307351"/>
+            <wp:effectExtent l="0" t="0" r="5715" b="1270"/>
+            <wp:docPr id="1808026505" name="图片 1"/>
+            <wp:cNvGraphicFramePr>
+              <a:graphicFrameLocks xmlns:a="http://schemas.openxmlformats.org/drawingml/2006/main" noChangeAspect="1"/>
+            </wp:cNvGraphicFramePr>
+            <a:graphic xmlns:a="http://schemas.openxmlformats.org/drawingml/2006/main">
+              <a:graphicData uri="http://schemas.openxmlformats.org/drawingml/2006/picture">
+                <pic:pic xmlns:pic="http://schemas.openxmlformats.org/drawingml/2006/picture">
+                  <pic:nvPicPr>
+                    <pic:cNvPr id="1808026505" name=""/>
+                    <pic:cNvPicPr/>
+                  </pic:nvPicPr>
+                  <pic:blipFill>
+                    <a:blip r:embed="rId39"/>
+                    <a:stretch>
+                      <a:fillRect/>
+                    </a:stretch>
+                  </pic:blipFill>
+                  <pic:spPr>
+                    <a:xfrm>
+                      <a:off x="0" y="0"/>
+                      <a:ext cx="1620000" cy="1307351"/>
+                    </a:xfrm>
+                    <a:prstGeom prst="rect">
+                      <a:avLst/>
+                    </a:prstGeom>
+                  </pic:spPr>
+                </pic:pic>
+              </a:graphicData>
+            </a:graphic>
+          </wp:inline>
+        </w:drawing>
+      </w:r>
+      <w:r>
+        <w:rPr>
+          <w:noProof/>
+        </w:rPr>
+        <w:t xml:space="preserve"> </w:t>
+      </w:r>
+      <w:r>
+        <w:rPr>
+          <w:noProof/>
+        </w:rPr>
+        <w:drawing>
+          <wp:inline distT="0" distB="0" distL="0" distR="0" wp14:anchorId="3CC1576C" wp14:editId="6E3A6119">
+            <wp:extent cx="1620000" cy="1326465"/>
+            <wp:effectExtent l="0" t="0" r="5715" b="0"/>
+            <wp:docPr id="349460319" name="图片 1"/>
+            <wp:cNvGraphicFramePr>
+              <a:graphicFrameLocks xmlns:a="http://schemas.openxmlformats.org/drawingml/2006/main" noChangeAspect="1"/>
+            </wp:cNvGraphicFramePr>
+            <a:graphic xmlns:a="http://schemas.openxmlformats.org/drawingml/2006/main">
+              <a:graphicData uri="http://schemas.openxmlformats.org/drawingml/2006/picture">
+                <pic:pic xmlns:pic="http://schemas.openxmlformats.org/drawingml/2006/picture">
+                  <pic:nvPicPr>
+                    <pic:cNvPr id="349460319" name=""/>
+                    <pic:cNvPicPr/>
+                  </pic:nvPicPr>
+                  <pic:blipFill>
+                    <a:blip r:embed="rId40"/>
+                    <a:stretch>
+                      <a:fillRect/>
+                    </a:stretch>
+                  </pic:blipFill>
+                  <pic:spPr>
+                    <a:xfrm>
+                      <a:off x="0" y="0"/>
+                      <a:ext cx="1620000" cy="1326465"/>
+                    </a:xfrm>
+                    <a:prstGeom prst="rect">
+                      <a:avLst/>
+                    </a:prstGeom>
+                  </pic:spPr>
+                </pic:pic>
+              </a:graphicData>
+            </a:graphic>
+          </wp:inline>
+        </w:drawing>
+      </w:r>
+      <w:r>
+        <w:rPr>
+          <w:noProof/>
+        </w:rPr>
+        <w:t xml:space="preserve"> </w:t>
+      </w:r>
+      <w:r>
+        <w:rPr>
+          <w:noProof/>
+        </w:rPr>
+        <w:drawing>
+          <wp:inline distT="0" distB="0" distL="0" distR="0" wp14:anchorId="7222E870" wp14:editId="5B5CF703">
+            <wp:extent cx="1620000" cy="1242598"/>
+            <wp:effectExtent l="0" t="0" r="5715" b="2540"/>
+            <wp:docPr id="525954568" name="图片 1"/>
+            <wp:cNvGraphicFramePr>
+              <a:graphicFrameLocks xmlns:a="http://schemas.openxmlformats.org/drawingml/2006/main" noChangeAspect="1"/>
+            </wp:cNvGraphicFramePr>
+            <a:graphic xmlns:a="http://schemas.openxmlformats.org/drawingml/2006/main">
+              <a:graphicData uri="http://schemas.openxmlformats.org/drawingml/2006/picture">
+                <pic:pic xmlns:pic="http://schemas.openxmlformats.org/drawingml/2006/picture">
+                  <pic:nvPicPr>
+                    <pic:cNvPr id="525954568" name=""/>
+                    <pic:cNvPicPr/>
+                  </pic:nvPicPr>
+                  <pic:blipFill>
+                    <a:blip r:embed="rId41"/>
+                    <a:stretch>
+                      <a:fillRect/>
+                    </a:stretch>
+                  </pic:blipFill>
+                  <pic:spPr>
+                    <a:xfrm>
+                      <a:off x="0" y="0"/>
+                      <a:ext cx="1620000" cy="1242598"/>
+                    </a:xfrm>
+                    <a:prstGeom prst="rect">
+                      <a:avLst/>
+                    </a:prstGeom>
+                  </pic:spPr>
+                </pic:pic>
+              </a:graphicData>
+            </a:graphic>
+          </wp:inline>
+        </w:drawing>
+      </w:r>
+    </w:p>
+    <w:p>
+      <w:pPr>
+        <w:rPr>
+          <w:noProof/>
+        </w:rPr>
+      </w:pPr>
+      <w:r>
+        <w:rPr>
+          <w:rFonts w:hint="eastAsia"/>
+          <w:noProof/>
+        </w:rPr>
+        <w:t>5k次SSA</w:t>
+      </w:r>
+    </w:p>
+    <w:p>
+      <w:pPr>
+        <w:rPr>
+          <w:rFonts w:hint="eastAsia"/>
+          <w:noProof/>
+        </w:rPr>
+      </w:pPr>
+      <w:r>
+        <w:rPr>
+          <w:noProof/>
+        </w:rPr>
+        <w:lastRenderedPageBreak/>
+        <w:drawing>
+          <wp:inline distT="0" distB="0" distL="0" distR="0" wp14:anchorId="1C6F9237" wp14:editId="0BC79CD7">
+            <wp:extent cx="1620000" cy="1311447"/>
+            <wp:effectExtent l="0" t="0" r="5715" b="0"/>
+            <wp:docPr id="1285033246" name="图片 1"/>
+            <wp:cNvGraphicFramePr>
+              <a:graphicFrameLocks xmlns:a="http://schemas.openxmlformats.org/drawingml/2006/main" noChangeAspect="1"/>
+            </wp:cNvGraphicFramePr>
+            <a:graphic xmlns:a="http://schemas.openxmlformats.org/drawingml/2006/main">
+              <a:graphicData uri="http://schemas.openxmlformats.org/drawingml/2006/picture">
+                <pic:pic xmlns:pic="http://schemas.openxmlformats.org/drawingml/2006/picture">
+                  <pic:nvPicPr>
+                    <pic:cNvPr id="1285033246" name=""/>
+                    <pic:cNvPicPr/>
+                  </pic:nvPicPr>
+                  <pic:blipFill>
+                    <a:blip r:embed="rId42"/>
+                    <a:stretch>
+                      <a:fillRect/>
+                    </a:stretch>
+                  </pic:blipFill>
+                  <pic:spPr>
+                    <a:xfrm>
+                      <a:off x="0" y="0"/>
+                      <a:ext cx="1620000" cy="1311447"/>
+                    </a:xfrm>
+                    <a:prstGeom prst="rect">
+                      <a:avLst/>
+                    </a:prstGeom>
+                  </pic:spPr>
+                </pic:pic>
+              </a:graphicData>
+            </a:graphic>
+          </wp:inline>
+        </w:drawing>
+      </w:r>
+      <w:r>
+        <w:rPr>
+          <w:noProof/>
+        </w:rPr>
+        <w:drawing>
+          <wp:inline distT="0" distB="0" distL="0" distR="0" wp14:anchorId="2C097385" wp14:editId="2D7DDC9F">
+            <wp:extent cx="1620000" cy="1313398"/>
+            <wp:effectExtent l="0" t="0" r="5715" b="0"/>
+            <wp:docPr id="1727910847" name="图片 1"/>
+            <wp:cNvGraphicFramePr>
+              <a:graphicFrameLocks xmlns:a="http://schemas.openxmlformats.org/drawingml/2006/main" noChangeAspect="1"/>
+            </wp:cNvGraphicFramePr>
+            <a:graphic xmlns:a="http://schemas.openxmlformats.org/drawingml/2006/main">
+              <a:graphicData uri="http://schemas.openxmlformats.org/drawingml/2006/picture">
+                <pic:pic xmlns:pic="http://schemas.openxmlformats.org/drawingml/2006/picture">
+                  <pic:nvPicPr>
+                    <pic:cNvPr id="1727910847" name=""/>
+                    <pic:cNvPicPr/>
+                  </pic:nvPicPr>
+                  <pic:blipFill>
+                    <a:blip r:embed="rId43"/>
+                    <a:stretch>
+                      <a:fillRect/>
+                    </a:stretch>
+                  </pic:blipFill>
+                  <pic:spPr>
+                    <a:xfrm>
+                      <a:off x="0" y="0"/>
+                      <a:ext cx="1620000" cy="1313398"/>
+                    </a:xfrm>
+                    <a:prstGeom prst="rect">
+                      <a:avLst/>
+                    </a:prstGeom>
+                  </pic:spPr>
+                </pic:pic>
+              </a:graphicData>
+            </a:graphic>
+          </wp:inline>
+        </w:drawing>
+      </w:r>
+      <w:r>
+        <w:rPr>
+          <w:noProof/>
+        </w:rPr>
+        <w:drawing>
+          <wp:inline distT="0" distB="0" distL="0" distR="0" wp14:anchorId="76C76092" wp14:editId="3D839364">
+            <wp:extent cx="1620000" cy="1259762"/>
+            <wp:effectExtent l="0" t="0" r="5715" b="0"/>
+            <wp:docPr id="1616181507" name="图片 1"/>
+            <wp:cNvGraphicFramePr>
+              <a:graphicFrameLocks xmlns:a="http://schemas.openxmlformats.org/drawingml/2006/main" noChangeAspect="1"/>
+            </wp:cNvGraphicFramePr>
+            <a:graphic xmlns:a="http://schemas.openxmlformats.org/drawingml/2006/main">
+              <a:graphicData uri="http://schemas.openxmlformats.org/drawingml/2006/picture">
+                <pic:pic xmlns:pic="http://schemas.openxmlformats.org/drawingml/2006/picture">
+                  <pic:nvPicPr>
+                    <pic:cNvPr id="1616181507" name=""/>
+                    <pic:cNvPicPr/>
+                  </pic:nvPicPr>
+                  <pic:blipFill>
+                    <a:blip r:embed="rId44"/>
+                    <a:stretch>
+                      <a:fillRect/>
+                    </a:stretch>
+                  </pic:blipFill>
+                  <pic:spPr>
+                    <a:xfrm>
+                      <a:off x="0" y="0"/>
+                      <a:ext cx="1620000" cy="1259762"/>
+                    </a:xfrm>
+                    <a:prstGeom prst="rect">
+                      <a:avLst/>
+                    </a:prstGeom>
+                  </pic:spPr>
+                </pic:pic>
+              </a:graphicData>
+            </a:graphic>
+          </wp:inline>
+        </w:drawing>
+      </w:r>
+    </w:p>
+    <w:p>
+      <w:pPr>
+        <w:rPr>
+          <w:noProof/>
+        </w:rPr>
+      </w:pPr>
+      <w:r>
+        <w:rPr>
+          <w:noProof/>
+        </w:rPr>
+        <w:t>50</w:t>
+      </w:r>
+      <w:r>
+        <w:rPr>
+          <w:rFonts w:hint="eastAsia"/>
+          <w:noProof/>
+        </w:rPr>
+        <w:t>w次SSA</w:t>
+      </w:r>
+      <w:r>
+        <w:rPr>
+          <w:rFonts w:hint="eastAsia"/>
+          <w:noProof/>
+        </w:rPr>
+        <w:t>，仅对Attribute的Inference效果</w:t>
+      </w:r>
+    </w:p>
+    <w:p>
+      <w:pPr>
+        <w:rPr>
+          <w:rFonts w:hint="eastAsia"/>
+          <w:noProof/>
+        </w:rPr>
+      </w:pPr>
+      <w:r>
+        <w:rPr>
+          <w:noProof/>
+        </w:rPr>
+        <w:drawing>
+          <wp:inline distT="0" distB="0" distL="0" distR="0" wp14:anchorId="01A2586E" wp14:editId="035348B4">
+            <wp:extent cx="1620000" cy="1251180"/>
+            <wp:effectExtent l="0" t="0" r="5715" b="6350"/>
+            <wp:docPr id="98346334" name="图片 1"/>
+            <wp:cNvGraphicFramePr>
+              <a:graphicFrameLocks xmlns:a="http://schemas.openxmlformats.org/drawingml/2006/main" noChangeAspect="1"/>
+            </wp:cNvGraphicFramePr>
+            <a:graphic xmlns:a="http://schemas.openxmlformats.org/drawingml/2006/main">
+              <a:graphicData uri="http://schemas.openxmlformats.org/drawingml/2006/picture">
+                <pic:pic xmlns:pic="http://schemas.openxmlformats.org/drawingml/2006/picture">
+                  <pic:nvPicPr>
+                    <pic:cNvPr id="98346334" name=""/>
+                    <pic:cNvPicPr/>
+                  </pic:nvPicPr>
+                  <pic:blipFill>
+                    <a:blip r:embed="rId45"/>
+                    <a:stretch>
+                      <a:fillRect/>
+                    </a:stretch>
+                  </pic:blipFill>
+                  <pic:spPr>
+                    <a:xfrm>
+                      <a:off x="0" y="0"/>
+                      <a:ext cx="1620000" cy="1251180"/>
+                    </a:xfrm>
+                    <a:prstGeom prst="rect">
+                      <a:avLst/>
+                    </a:prstGeom>
+                  </pic:spPr>
+                </pic:pic>
+              </a:graphicData>
+            </a:graphic>
+          </wp:inline>
+        </w:drawing>
+      </w:r>
+    </w:p>
+    <w:p>
+      <w:pPr>
+        <w:rPr>
+          <w:noProof/>
+        </w:rPr>
+      </w:pPr>
+      <w:r>
+        <w:rPr>
+          <w:rFonts w:hint="eastAsia"/>
+          <w:noProof/>
+        </w:rPr>
+        <w:t>预测效果</w:t>
+      </w:r>
+    </w:p>
+    <w:p>
+      <w:pPr>
+        <w:rPr>
+          <w:rFonts w:hint="eastAsia"/>
+          <w:noProof/>
+        </w:rPr>
+      </w:pPr>
+      <w:r>
+        <w:rPr>
+          <w:rFonts w:hint="eastAsia"/>
+          <w:noProof/>
+        </w:rPr>
+        <w:drawing>
+          <wp:inline distT="0" distB="0" distL="0" distR="0" wp14:anchorId="6740B6A6" wp14:editId="211D8C1B">
+            <wp:extent cx="3600000" cy="2393788"/>
+            <wp:effectExtent l="0" t="0" r="0" b="0"/>
+            <wp:docPr id="382192892" name="图片 3"/>
+            <wp:cNvGraphicFramePr>
+              <a:graphicFrameLocks xmlns:a="http://schemas.openxmlformats.org/drawingml/2006/main" noChangeAspect="1"/>
+            </wp:cNvGraphicFramePr>
+            <a:graphic xmlns:a="http://schemas.openxmlformats.org/drawingml/2006/main">
+              <a:graphicData uri="http://schemas.openxmlformats.org/drawingml/2006/picture">
+                <pic:pic xmlns:pic="http://schemas.openxmlformats.org/drawingml/2006/picture">
+                  <pic:nvPicPr>
+                    <pic:cNvPr id="382192892" name="图片 382192892"/>
+                    <pic:cNvPicPr/>
+                  </pic:nvPicPr>
+                  <pic:blipFill>
+                    <a:blip r:embed="rId46" cstate="print">
+                      <a:extLst>
+                        <a:ext uri="{28A0092B-C50C-407E-A947-70E740481C1C}">
+                          <a14:useLocalDpi xmlns:a14="http://schemas.microsoft.com/office/drawing/2010/main" val="0"/>
+                        </a:ext>
+                      </a:extLst>
+                    </a:blip>
+                    <a:stretch>
+                      <a:fillRect/>
+                    </a:stretch>
+                  </pic:blipFill>
+                  <pic:spPr>
+                    <a:xfrm>
+                      <a:off x="0" y="0"/>
+                      <a:ext cx="3600000" cy="2393788"/>
+                    </a:xfrm>
+                    <a:prstGeom prst="rect">
+                      <a:avLst/>
+                    </a:prstGeom>
+                  </pic:spPr>
+                </pic:pic>
+              </a:graphicData>
+            </a:graphic>
+          </wp:inline>
+        </w:drawing>
+      </w:r>
     </w:p>
     <w:sectPr>
       <w:pgSz w:w="11906" w:h="16838"/>

--- a/Bursty/Control_rate_Inference/Control_tau_fixed_otherrand_erlang/results.docx
+++ b/Bursty/Control_rate_Inference/Control_tau_fixed_otherrand_erlang/results.docx
@@ -1281,7 +1281,7 @@
           <w:noProof/>
         </w:rPr>
         <w:drawing>
-          <wp:inline distT="0" distB="0" distL="0" distR="0" wp14:anchorId="051D55FB" wp14:editId="1A4499CD">
+          <wp:inline distT="0" distB="0" distL="0" distR="0" wp14:anchorId="051D55FB" wp14:editId="5C0DCFB8">
             <wp:extent cx="1800000" cy="1749290"/>
             <wp:effectExtent l="0" t="0" r="3810" b="3810"/>
             <wp:docPr id="1689215992" name="图片 1"/>
@@ -1330,7 +1330,7 @@
           <w:noProof/>
         </w:rPr>
         <w:drawing>
-          <wp:inline distT="0" distB="0" distL="0" distR="0" wp14:anchorId="7EDD451E" wp14:editId="15668D3A">
+          <wp:inline distT="0" distB="0" distL="0" distR="0" wp14:anchorId="7EDD451E" wp14:editId="0DB7B7AB">
             <wp:extent cx="4320000" cy="1727792"/>
             <wp:effectExtent l="0" t="0" r="0" b="0"/>
             <wp:docPr id="195911097" name="图片 2"/>
@@ -1770,7 +1770,6 @@
     <w:p>
       <w:pPr>
         <w:rPr>
-          <w:rFonts w:hint="eastAsia"/>
           <w:noProof/>
         </w:rPr>
       </w:pPr>
@@ -1781,7 +1780,7 @@
         </w:rPr>
         <w:lastRenderedPageBreak/>
         <w:drawing>
-          <wp:inline distT="0" distB="0" distL="0" distR="0" wp14:anchorId="4FA71794" wp14:editId="36DF4EFC">
+          <wp:inline distT="0" distB="0" distL="0" distR="0" wp14:anchorId="4FA71794" wp14:editId="26C925B1">
             <wp:extent cx="3600000" cy="2403323"/>
             <wp:effectExtent l="0" t="0" r="0" b="0"/>
             <wp:docPr id="1062837800" name="图片 1"/>
@@ -1826,7 +1825,6 @@
     <w:p>
       <w:pPr>
         <w:rPr>
-          <w:rFonts w:hint="eastAsia"/>
           <w:noProof/>
         </w:rPr>
       </w:pPr>
@@ -1836,7 +1834,7 @@
           <w:noProof/>
         </w:rPr>
         <w:drawing>
-          <wp:inline distT="0" distB="0" distL="0" distR="0" wp14:anchorId="05C7AE43" wp14:editId="0FCFEDB7">
+          <wp:inline distT="0" distB="0" distL="0" distR="0" wp14:anchorId="05C7AE43" wp14:editId="667161FD">
             <wp:extent cx="5274310" cy="2105660"/>
             <wp:effectExtent l="0" t="0" r="0" b="2540"/>
             <wp:docPr id="313695379" name="图片 2"/>
@@ -1885,6 +1883,9 @@
         </w:rPr>
       </w:pPr>
       <w:r>
+        <w:rPr>
+          <w:noProof/>
+        </w:rPr>
         <w:drawing>
           <wp:inline distT="0" distB="0" distL="0" distR="0" wp14:anchorId="4B33BE9D" wp14:editId="6D6A22FE">
             <wp:extent cx="1620000" cy="1284337"/>
@@ -1928,6 +1929,9 @@
         <w:t xml:space="preserve"> </w:t>
       </w:r>
       <w:r>
+        <w:rPr>
+          <w:noProof/>
+        </w:rPr>
         <w:drawing>
           <wp:inline distT="0" distB="0" distL="0" distR="0" wp14:anchorId="4CF4AFEC" wp14:editId="07773A2E">
             <wp:extent cx="1620000" cy="1329781"/>
@@ -2087,7 +2091,153 @@
     <w:p>
       <w:pPr>
         <w:rPr>
-          <w:rFonts w:hint="eastAsia"/>
+          <w:noProof/>
+        </w:rPr>
+      </w:pPr>
+      <w:r>
+        <w:rPr>
+          <w:rFonts w:hint="eastAsia"/>
+          <w:noProof/>
+        </w:rPr>
+        <w:t>5k次SSA</w:t>
+      </w:r>
+    </w:p>
+    <w:p>
+      <w:pPr>
+        <w:rPr>
+          <w:noProof/>
+        </w:rPr>
+      </w:pPr>
+      <w:r>
+        <w:rPr>
+          <w:noProof/>
+        </w:rPr>
+        <w:drawing>
+          <wp:inline distT="0" distB="0" distL="0" distR="0" wp14:anchorId="1528F383" wp14:editId="0E3E2FA9">
+            <wp:extent cx="1620000" cy="1300915"/>
+            <wp:effectExtent l="0" t="0" r="5715" b="0"/>
+            <wp:docPr id="979534297" name="图片 1"/>
+            <wp:cNvGraphicFramePr>
+              <a:graphicFrameLocks xmlns:a="http://schemas.openxmlformats.org/drawingml/2006/main" noChangeAspect="1"/>
+            </wp:cNvGraphicFramePr>
+            <a:graphic xmlns:a="http://schemas.openxmlformats.org/drawingml/2006/main">
+              <a:graphicData uri="http://schemas.openxmlformats.org/drawingml/2006/picture">
+                <pic:pic xmlns:pic="http://schemas.openxmlformats.org/drawingml/2006/picture">
+                  <pic:nvPicPr>
+                    <pic:cNvPr id="979534297" name=""/>
+                    <pic:cNvPicPr/>
+                  </pic:nvPicPr>
+                  <pic:blipFill>
+                    <a:blip r:embed="rId39"/>
+                    <a:stretch>
+                      <a:fillRect/>
+                    </a:stretch>
+                  </pic:blipFill>
+                  <pic:spPr>
+                    <a:xfrm>
+                      <a:off x="0" y="0"/>
+                      <a:ext cx="1620000" cy="1300915"/>
+                    </a:xfrm>
+                    <a:prstGeom prst="rect">
+                      <a:avLst/>
+                    </a:prstGeom>
+                  </pic:spPr>
+                </pic:pic>
+              </a:graphicData>
+            </a:graphic>
+          </wp:inline>
+        </w:drawing>
+      </w:r>
+      <w:r>
+        <w:rPr>
+          <w:noProof/>
+        </w:rPr>
+        <w:t xml:space="preserve">  </w:t>
+      </w:r>
+      <w:r>
+        <w:rPr>
+          <w:noProof/>
+        </w:rPr>
+        <w:drawing>
+          <wp:inline distT="0" distB="0" distL="0" distR="0" wp14:anchorId="55214A77" wp14:editId="6346744B">
+            <wp:extent cx="1620000" cy="1342849"/>
+            <wp:effectExtent l="0" t="0" r="5715" b="3810"/>
+            <wp:docPr id="197324437" name="图片 1"/>
+            <wp:cNvGraphicFramePr>
+              <a:graphicFrameLocks xmlns:a="http://schemas.openxmlformats.org/drawingml/2006/main" noChangeAspect="1"/>
+            </wp:cNvGraphicFramePr>
+            <a:graphic xmlns:a="http://schemas.openxmlformats.org/drawingml/2006/main">
+              <a:graphicData uri="http://schemas.openxmlformats.org/drawingml/2006/picture">
+                <pic:pic xmlns:pic="http://schemas.openxmlformats.org/drawingml/2006/picture">
+                  <pic:nvPicPr>
+                    <pic:cNvPr id="197324437" name=""/>
+                    <pic:cNvPicPr/>
+                  </pic:nvPicPr>
+                  <pic:blipFill>
+                    <a:blip r:embed="rId40"/>
+                    <a:stretch>
+                      <a:fillRect/>
+                    </a:stretch>
+                  </pic:blipFill>
+                  <pic:spPr>
+                    <a:xfrm>
+                      <a:off x="0" y="0"/>
+                      <a:ext cx="1620000" cy="1342849"/>
+                    </a:xfrm>
+                    <a:prstGeom prst="rect">
+                      <a:avLst/>
+                    </a:prstGeom>
+                  </pic:spPr>
+                </pic:pic>
+              </a:graphicData>
+            </a:graphic>
+          </wp:inline>
+        </w:drawing>
+      </w:r>
+      <w:r>
+        <w:rPr>
+          <w:noProof/>
+        </w:rPr>
+        <w:drawing>
+          <wp:inline distT="0" distB="0" distL="0" distR="0" wp14:anchorId="23391B85" wp14:editId="19A33624">
+            <wp:extent cx="1620000" cy="1156781"/>
+            <wp:effectExtent l="0" t="0" r="5715" b="0"/>
+            <wp:docPr id="1432213720" name="图片 1"/>
+            <wp:cNvGraphicFramePr>
+              <a:graphicFrameLocks xmlns:a="http://schemas.openxmlformats.org/drawingml/2006/main" noChangeAspect="1"/>
+            </wp:cNvGraphicFramePr>
+            <a:graphic xmlns:a="http://schemas.openxmlformats.org/drawingml/2006/main">
+              <a:graphicData uri="http://schemas.openxmlformats.org/drawingml/2006/picture">
+                <pic:pic xmlns:pic="http://schemas.openxmlformats.org/drawingml/2006/picture">
+                  <pic:nvPicPr>
+                    <pic:cNvPr id="1432213720" name=""/>
+                    <pic:cNvPicPr/>
+                  </pic:nvPicPr>
+                  <pic:blipFill>
+                    <a:blip r:embed="rId41"/>
+                    <a:stretch>
+                      <a:fillRect/>
+                    </a:stretch>
+                  </pic:blipFill>
+                  <pic:spPr>
+                    <a:xfrm>
+                      <a:off x="0" y="0"/>
+                      <a:ext cx="1620000" cy="1156781"/>
+                    </a:xfrm>
+                    <a:prstGeom prst="rect">
+                      <a:avLst/>
+                    </a:prstGeom>
+                  </pic:spPr>
+                </pic:pic>
+              </a:graphicData>
+            </a:graphic>
+          </wp:inline>
+        </w:drawing>
+      </w:r>
+    </w:p>
+    <w:p>
+      <w:pPr>
+        <w:rPr>
           <w:noProof/>
         </w:rPr>
       </w:pPr>
@@ -2113,35 +2263,43 @@
           <w:noProof/>
         </w:rPr>
       </w:pPr>
-      <w:r>
-        <w:rPr>
-          <w:noProof/>
-        </w:rPr>
-        <w:drawing>
-          <wp:inline distT="0" distB="0" distL="0" distR="0" wp14:anchorId="5AF355E1" wp14:editId="5A9328BA">
-            <wp:extent cx="1620000" cy="1307351"/>
-            <wp:effectExtent l="0" t="0" r="5715" b="1270"/>
-            <wp:docPr id="1808026505" name="图片 1"/>
-            <wp:cNvGraphicFramePr>
-              <a:graphicFrameLocks xmlns:a="http://schemas.openxmlformats.org/drawingml/2006/main" noChangeAspect="1"/>
-            </wp:cNvGraphicFramePr>
-            <a:graphic xmlns:a="http://schemas.openxmlformats.org/drawingml/2006/main">
-              <a:graphicData uri="http://schemas.openxmlformats.org/drawingml/2006/picture">
-                <pic:pic xmlns:pic="http://schemas.openxmlformats.org/drawingml/2006/picture">
-                  <pic:nvPicPr>
-                    <pic:cNvPr id="1808026505" name=""/>
-                    <pic:cNvPicPr/>
-                  </pic:nvPicPr>
-                  <pic:blipFill>
-                    <a:blip r:embed="rId39"/>
-                    <a:stretch>
-                      <a:fillRect/>
-                    </a:stretch>
-                  </pic:blipFill>
-                  <pic:spPr>
-                    <a:xfrm>
-                      <a:off x="0" y="0"/>
-                      <a:ext cx="1620000" cy="1307351"/>
+    </w:p>
+    <w:p>
+      <w:pPr>
+        <w:rPr>
+          <w:noProof/>
+        </w:rPr>
+      </w:pPr>
+      <w:r>
+        <w:rPr>
+          <w:noProof/>
+        </w:rPr>
+        <w:lastRenderedPageBreak/>
+        <w:drawing>
+          <wp:inline distT="0" distB="0" distL="0" distR="0" wp14:anchorId="559F18EA" wp14:editId="4AF04B61">
+            <wp:extent cx="1620000" cy="1297209"/>
+            <wp:effectExtent l="0" t="0" r="5715" b="0"/>
+            <wp:docPr id="1760722916" name="图片 1"/>
+            <wp:cNvGraphicFramePr>
+              <a:graphicFrameLocks xmlns:a="http://schemas.openxmlformats.org/drawingml/2006/main" noChangeAspect="1"/>
+            </wp:cNvGraphicFramePr>
+            <a:graphic xmlns:a="http://schemas.openxmlformats.org/drawingml/2006/main">
+              <a:graphicData uri="http://schemas.openxmlformats.org/drawingml/2006/picture">
+                <pic:pic xmlns:pic="http://schemas.openxmlformats.org/drawingml/2006/picture">
+                  <pic:nvPicPr>
+                    <pic:cNvPr id="1760722916" name=""/>
+                    <pic:cNvPicPr/>
+                  </pic:nvPicPr>
+                  <pic:blipFill>
+                    <a:blip r:embed="rId42"/>
+                    <a:stretch>
+                      <a:fillRect/>
+                    </a:stretch>
+                  </pic:blipFill>
+                  <pic:spPr>
+                    <a:xfrm>
+                      <a:off x="0" y="0"/>
+                      <a:ext cx="1620000" cy="1297209"/>
                     </a:xfrm>
                     <a:prstGeom prst="rect">
                       <a:avLst/>
@@ -2164,30 +2322,30 @@
           <w:noProof/>
         </w:rPr>
         <w:drawing>
-          <wp:inline distT="0" distB="0" distL="0" distR="0" wp14:anchorId="3CC1576C" wp14:editId="6E3A6119">
-            <wp:extent cx="1620000" cy="1326465"/>
-            <wp:effectExtent l="0" t="0" r="5715" b="0"/>
-            <wp:docPr id="349460319" name="图片 1"/>
-            <wp:cNvGraphicFramePr>
-              <a:graphicFrameLocks xmlns:a="http://schemas.openxmlformats.org/drawingml/2006/main" noChangeAspect="1"/>
-            </wp:cNvGraphicFramePr>
-            <a:graphic xmlns:a="http://schemas.openxmlformats.org/drawingml/2006/main">
-              <a:graphicData uri="http://schemas.openxmlformats.org/drawingml/2006/picture">
-                <pic:pic xmlns:pic="http://schemas.openxmlformats.org/drawingml/2006/picture">
-                  <pic:nvPicPr>
-                    <pic:cNvPr id="349460319" name=""/>
-                    <pic:cNvPicPr/>
-                  </pic:nvPicPr>
-                  <pic:blipFill>
-                    <a:blip r:embed="rId40"/>
-                    <a:stretch>
-                      <a:fillRect/>
-                    </a:stretch>
-                  </pic:blipFill>
-                  <pic:spPr>
-                    <a:xfrm>
-                      <a:off x="0" y="0"/>
-                      <a:ext cx="1620000" cy="1326465"/>
+          <wp:inline distT="0" distB="0" distL="0" distR="0" wp14:anchorId="100A6929" wp14:editId="17179F16">
+            <wp:extent cx="1620000" cy="1341483"/>
+            <wp:effectExtent l="0" t="0" r="5715" b="5080"/>
+            <wp:docPr id="355684996" name="图片 1"/>
+            <wp:cNvGraphicFramePr>
+              <a:graphicFrameLocks xmlns:a="http://schemas.openxmlformats.org/drawingml/2006/main" noChangeAspect="1"/>
+            </wp:cNvGraphicFramePr>
+            <a:graphic xmlns:a="http://schemas.openxmlformats.org/drawingml/2006/main">
+              <a:graphicData uri="http://schemas.openxmlformats.org/drawingml/2006/picture">
+                <pic:pic xmlns:pic="http://schemas.openxmlformats.org/drawingml/2006/picture">
+                  <pic:nvPicPr>
+                    <pic:cNvPr id="355684996" name=""/>
+                    <pic:cNvPicPr/>
+                  </pic:nvPicPr>
+                  <pic:blipFill>
+                    <a:blip r:embed="rId43"/>
+                    <a:stretch>
+                      <a:fillRect/>
+                    </a:stretch>
+                  </pic:blipFill>
+                  <pic:spPr>
+                    <a:xfrm>
+                      <a:off x="0" y="0"/>
+                      <a:ext cx="1620000" cy="1341483"/>
                     </a:xfrm>
                     <a:prstGeom prst="rect">
                       <a:avLst/>
@@ -2210,30 +2368,30 @@
           <w:noProof/>
         </w:rPr>
         <w:drawing>
-          <wp:inline distT="0" distB="0" distL="0" distR="0" wp14:anchorId="7222E870" wp14:editId="5B5CF703">
-            <wp:extent cx="1620000" cy="1242598"/>
-            <wp:effectExtent l="0" t="0" r="5715" b="2540"/>
-            <wp:docPr id="525954568" name="图片 1"/>
-            <wp:cNvGraphicFramePr>
-              <a:graphicFrameLocks xmlns:a="http://schemas.openxmlformats.org/drawingml/2006/main" noChangeAspect="1"/>
-            </wp:cNvGraphicFramePr>
-            <a:graphic xmlns:a="http://schemas.openxmlformats.org/drawingml/2006/main">
-              <a:graphicData uri="http://schemas.openxmlformats.org/drawingml/2006/picture">
-                <pic:pic xmlns:pic="http://schemas.openxmlformats.org/drawingml/2006/picture">
-                  <pic:nvPicPr>
-                    <pic:cNvPr id="525954568" name=""/>
-                    <pic:cNvPicPr/>
-                  </pic:nvPicPr>
-                  <pic:blipFill>
-                    <a:blip r:embed="rId41"/>
-                    <a:stretch>
-                      <a:fillRect/>
-                    </a:stretch>
-                  </pic:blipFill>
-                  <pic:spPr>
-                    <a:xfrm>
-                      <a:off x="0" y="0"/>
-                      <a:ext cx="1620000" cy="1242598"/>
+          <wp:inline distT="0" distB="0" distL="0" distR="0" wp14:anchorId="56749FC5" wp14:editId="29CB068A">
+            <wp:extent cx="1620000" cy="1344604"/>
+            <wp:effectExtent l="0" t="0" r="5715" b="1905"/>
+            <wp:docPr id="1281692226" name="图片 1"/>
+            <wp:cNvGraphicFramePr>
+              <a:graphicFrameLocks xmlns:a="http://schemas.openxmlformats.org/drawingml/2006/main" noChangeAspect="1"/>
+            </wp:cNvGraphicFramePr>
+            <a:graphic xmlns:a="http://schemas.openxmlformats.org/drawingml/2006/main">
+              <a:graphicData uri="http://schemas.openxmlformats.org/drawingml/2006/picture">
+                <pic:pic xmlns:pic="http://schemas.openxmlformats.org/drawingml/2006/picture">
+                  <pic:nvPicPr>
+                    <pic:cNvPr id="1281692226" name=""/>
+                    <pic:cNvPicPr/>
+                  </pic:nvPicPr>
+                  <pic:blipFill>
+                    <a:blip r:embed="rId44"/>
+                    <a:stretch>
+                      <a:fillRect/>
+                    </a:stretch>
+                  </pic:blipFill>
+                  <pic:spPr>
+                    <a:xfrm>
+                      <a:off x="0" y="0"/>
+                      <a:ext cx="1620000" cy="1344604"/>
                     </a:xfrm>
                     <a:prstGeom prst="rect">
                       <a:avLst/>
@@ -2254,172 +2412,21 @@
       </w:pPr>
       <w:r>
         <w:rPr>
-          <w:rFonts w:hint="eastAsia"/>
-          <w:noProof/>
-        </w:rPr>
-        <w:t>5k次SSA</w:t>
+          <w:noProof/>
+        </w:rPr>
+        <w:t>50</w:t>
+      </w:r>
+      <w:r>
+        <w:rPr>
+          <w:rFonts w:hint="eastAsia"/>
+          <w:noProof/>
+        </w:rPr>
+        <w:t>w次SSA，仅对Attribute的Inference效果</w:t>
       </w:r>
     </w:p>
     <w:p>
       <w:pPr>
         <w:rPr>
-          <w:rFonts w:hint="eastAsia"/>
-          <w:noProof/>
-        </w:rPr>
-      </w:pPr>
-      <w:r>
-        <w:rPr>
-          <w:noProof/>
-        </w:rPr>
-        <w:lastRenderedPageBreak/>
-        <w:drawing>
-          <wp:inline distT="0" distB="0" distL="0" distR="0" wp14:anchorId="1C6F9237" wp14:editId="0BC79CD7">
-            <wp:extent cx="1620000" cy="1311447"/>
-            <wp:effectExtent l="0" t="0" r="5715" b="0"/>
-            <wp:docPr id="1285033246" name="图片 1"/>
-            <wp:cNvGraphicFramePr>
-              <a:graphicFrameLocks xmlns:a="http://schemas.openxmlformats.org/drawingml/2006/main" noChangeAspect="1"/>
-            </wp:cNvGraphicFramePr>
-            <a:graphic xmlns:a="http://schemas.openxmlformats.org/drawingml/2006/main">
-              <a:graphicData uri="http://schemas.openxmlformats.org/drawingml/2006/picture">
-                <pic:pic xmlns:pic="http://schemas.openxmlformats.org/drawingml/2006/picture">
-                  <pic:nvPicPr>
-                    <pic:cNvPr id="1285033246" name=""/>
-                    <pic:cNvPicPr/>
-                  </pic:nvPicPr>
-                  <pic:blipFill>
-                    <a:blip r:embed="rId42"/>
-                    <a:stretch>
-                      <a:fillRect/>
-                    </a:stretch>
-                  </pic:blipFill>
-                  <pic:spPr>
-                    <a:xfrm>
-                      <a:off x="0" y="0"/>
-                      <a:ext cx="1620000" cy="1311447"/>
-                    </a:xfrm>
-                    <a:prstGeom prst="rect">
-                      <a:avLst/>
-                    </a:prstGeom>
-                  </pic:spPr>
-                </pic:pic>
-              </a:graphicData>
-            </a:graphic>
-          </wp:inline>
-        </w:drawing>
-      </w:r>
-      <w:r>
-        <w:rPr>
-          <w:noProof/>
-        </w:rPr>
-        <w:drawing>
-          <wp:inline distT="0" distB="0" distL="0" distR="0" wp14:anchorId="2C097385" wp14:editId="2D7DDC9F">
-            <wp:extent cx="1620000" cy="1313398"/>
-            <wp:effectExtent l="0" t="0" r="5715" b="0"/>
-            <wp:docPr id="1727910847" name="图片 1"/>
-            <wp:cNvGraphicFramePr>
-              <a:graphicFrameLocks xmlns:a="http://schemas.openxmlformats.org/drawingml/2006/main" noChangeAspect="1"/>
-            </wp:cNvGraphicFramePr>
-            <a:graphic xmlns:a="http://schemas.openxmlformats.org/drawingml/2006/main">
-              <a:graphicData uri="http://schemas.openxmlformats.org/drawingml/2006/picture">
-                <pic:pic xmlns:pic="http://schemas.openxmlformats.org/drawingml/2006/picture">
-                  <pic:nvPicPr>
-                    <pic:cNvPr id="1727910847" name=""/>
-                    <pic:cNvPicPr/>
-                  </pic:nvPicPr>
-                  <pic:blipFill>
-                    <a:blip r:embed="rId43"/>
-                    <a:stretch>
-                      <a:fillRect/>
-                    </a:stretch>
-                  </pic:blipFill>
-                  <pic:spPr>
-                    <a:xfrm>
-                      <a:off x="0" y="0"/>
-                      <a:ext cx="1620000" cy="1313398"/>
-                    </a:xfrm>
-                    <a:prstGeom prst="rect">
-                      <a:avLst/>
-                    </a:prstGeom>
-                  </pic:spPr>
-                </pic:pic>
-              </a:graphicData>
-            </a:graphic>
-          </wp:inline>
-        </w:drawing>
-      </w:r>
-      <w:r>
-        <w:rPr>
-          <w:noProof/>
-        </w:rPr>
-        <w:drawing>
-          <wp:inline distT="0" distB="0" distL="0" distR="0" wp14:anchorId="76C76092" wp14:editId="3D839364">
-            <wp:extent cx="1620000" cy="1259762"/>
-            <wp:effectExtent l="0" t="0" r="5715" b="0"/>
-            <wp:docPr id="1616181507" name="图片 1"/>
-            <wp:cNvGraphicFramePr>
-              <a:graphicFrameLocks xmlns:a="http://schemas.openxmlformats.org/drawingml/2006/main" noChangeAspect="1"/>
-            </wp:cNvGraphicFramePr>
-            <a:graphic xmlns:a="http://schemas.openxmlformats.org/drawingml/2006/main">
-              <a:graphicData uri="http://schemas.openxmlformats.org/drawingml/2006/picture">
-                <pic:pic xmlns:pic="http://schemas.openxmlformats.org/drawingml/2006/picture">
-                  <pic:nvPicPr>
-                    <pic:cNvPr id="1616181507" name=""/>
-                    <pic:cNvPicPr/>
-                  </pic:nvPicPr>
-                  <pic:blipFill>
-                    <a:blip r:embed="rId44"/>
-                    <a:stretch>
-                      <a:fillRect/>
-                    </a:stretch>
-                  </pic:blipFill>
-                  <pic:spPr>
-                    <a:xfrm>
-                      <a:off x="0" y="0"/>
-                      <a:ext cx="1620000" cy="1259762"/>
-                    </a:xfrm>
-                    <a:prstGeom prst="rect">
-                      <a:avLst/>
-                    </a:prstGeom>
-                  </pic:spPr>
-                </pic:pic>
-              </a:graphicData>
-            </a:graphic>
-          </wp:inline>
-        </w:drawing>
-      </w:r>
-    </w:p>
-    <w:p>
-      <w:pPr>
-        <w:rPr>
-          <w:noProof/>
-        </w:rPr>
-      </w:pPr>
-      <w:r>
-        <w:rPr>
-          <w:noProof/>
-        </w:rPr>
-        <w:t>50</w:t>
-      </w:r>
-      <w:r>
-        <w:rPr>
-          <w:rFonts w:hint="eastAsia"/>
-          <w:noProof/>
-        </w:rPr>
-        <w:t>w次SSA</w:t>
-      </w:r>
-      <w:r>
-        <w:rPr>
-          <w:rFonts w:hint="eastAsia"/>
-          <w:noProof/>
-        </w:rPr>
-        <w:t>，仅对Attribute的Inference效果</w:t>
-      </w:r>
-    </w:p>
-    <w:p>
-      <w:pPr>
-        <w:rPr>
-          <w:rFonts w:hint="eastAsia"/>
           <w:noProof/>
         </w:rPr>
       </w:pPr>
@@ -2481,7 +2488,6 @@
     <w:p>
       <w:pPr>
         <w:rPr>
-          <w:rFonts w:hint="eastAsia"/>
           <w:noProof/>
         </w:rPr>
       </w:pPr>
@@ -2491,7 +2497,7 @@
           <w:noProof/>
         </w:rPr>
         <w:drawing>
-          <wp:inline distT="0" distB="0" distL="0" distR="0" wp14:anchorId="6740B6A6" wp14:editId="211D8C1B">
+          <wp:inline distT="0" distB="0" distL="0" distR="0" wp14:anchorId="6740B6A6" wp14:editId="1CC5AC58">
             <wp:extent cx="3600000" cy="2393788"/>
             <wp:effectExtent l="0" t="0" r="0" b="0"/>
             <wp:docPr id="382192892" name="图片 3"/>
